--- a/paper/spaperb_methods.docx
+++ b/paper/spaperb_methods.docx
@@ -655,199 +655,178 @@
           <m:jc m:val="center"/>
         </m:oMathParaPr>
         <m:oMath>
-          <m:m>
-            <m:mPr>
-              <m:baseJc m:val="center"/>
-              <m:plcHide m:val="1"/>
-              <m:mcs>
-                <m:mc>
-                  <m:mcPr>
-                    <m:mcJc m:val="center"/>
-                    <m:count m:val="1"/>
-                  </m:mcPr>
-                </m:mc>
-                <m:mc>
-                  <m:mcPr>
-                    <m:mcJc m:val="center"/>
-                    <m:count m:val="1"/>
-                  </m:mcPr>
-                </m:mc>
-              </m:mcs>
-            </m:mPr>
-            <m:mr>
-              <m:e/>
-              <m:e>
-                <m:sSubSup>
-                  <m:e>
-                    <m:r>
-                      <m:t>Z</m:t>
-                    </m:r>
-                  </m:e>
-                  <m:sub>
-                    <m:r>
-                      <m:t>c</m:t>
-                    </m:r>
-                  </m:sub>
-                  <m:sup>
-                    <m:r>
-                      <m:t>c</m:t>
-                    </m:r>
-                    <m:r>
-                      <m:t>t</m:t>
-                    </m:r>
-                    <m:r>
-                      <m:t>r</m:t>
-                    </m:r>
-                    <m:r>
-                      <m:t>l</m:t>
-                    </m:r>
-                  </m:sup>
-                </m:sSubSup>
-                <m:r>
-                  <m:rPr>
-                    <m:sty m:val="p"/>
-                  </m:rPr>
-                  <m:t>=</m:t>
-                </m:r>
-                <m:sSubSup>
-                  <m:e>
-                    <m:r>
-                      <m:t>E</m:t>
-                    </m:r>
-                  </m:e>
-                  <m:sub>
-                    <m:r>
-                      <m:t>θ</m:t>
-                    </m:r>
-                  </m:sub>
-                  <m:sup>
-                    <m:r>
-                      <m:t>c</m:t>
-                    </m:r>
-                  </m:sup>
-                </m:sSubSup>
-                <m:d>
-                  <m:dPr>
-                    <m:begChr m:val="("/>
-                    <m:endChr m:val=")"/>
-                    <m:sepChr m:val=""/>
-                    <m:grow/>
-                  </m:dPr>
-                  <m:e>
-                    <m:sSup>
-                      <m:e>
-                        <m:r>
-                          <m:t>X</m:t>
-                        </m:r>
-                      </m:e>
-                      <m:sup>
-                        <m:r>
-                          <m:t>c</m:t>
-                        </m:r>
-                        <m:r>
-                          <m:t>t</m:t>
-                        </m:r>
-                        <m:r>
-                          <m:t>r</m:t>
-                        </m:r>
-                        <m:r>
-                          <m:t>l</m:t>
-                        </m:r>
-                      </m:sup>
-                    </m:sSup>
-                  </m:e>
-                </m:d>
-              </m:e>
-            </m:mr>
-            <m:mr>
-              <m:e/>
-              <m:e>
-                <m:sSubSup>
-                  <m:e>
-                    <m:r>
-                      <m:t>Z</m:t>
-                    </m:r>
-                  </m:e>
-                  <m:sub>
-                    <m:r>
-                      <m:t>c</m:t>
-                    </m:r>
-                  </m:sub>
-                  <m:sup>
-                    <m:r>
-                      <m:t>s</m:t>
-                    </m:r>
-                    <m:r>
-                      <m:t>t</m:t>
-                    </m:r>
-                    <m:r>
-                      <m:t>i</m:t>
-                    </m:r>
-                    <m:r>
-                      <m:t>m</m:t>
-                    </m:r>
-                  </m:sup>
-                </m:sSubSup>
-                <m:r>
-                  <m:rPr>
-                    <m:sty m:val="p"/>
-                  </m:rPr>
-                  <m:t>=</m:t>
-                </m:r>
-                <m:sSubSup>
-                  <m:e>
-                    <m:r>
-                      <m:t>E</m:t>
-                    </m:r>
-                  </m:e>
-                  <m:sub>
-                    <m:r>
-                      <m:t>θ</m:t>
-                    </m:r>
-                  </m:sub>
-                  <m:sup>
-                    <m:r>
-                      <m:t>c</m:t>
-                    </m:r>
-                  </m:sup>
-                </m:sSubSup>
-                <m:d>
-                  <m:dPr>
-                    <m:begChr m:val="("/>
-                    <m:endChr m:val=")"/>
-                    <m:sepChr m:val=""/>
-                    <m:grow/>
-                  </m:dPr>
-                  <m:e>
-                    <m:sSup>
-                      <m:e>
-                        <m:r>
-                          <m:t>X</m:t>
-                        </m:r>
-                      </m:e>
-                      <m:sup>
-                        <m:r>
-                          <m:t>s</m:t>
-                        </m:r>
-                        <m:r>
-                          <m:t>t</m:t>
-                        </m:r>
-                        <m:r>
-                          <m:t>i</m:t>
-                        </m:r>
-                        <m:r>
-                          <m:t>m</m:t>
-                        </m:r>
-                      </m:sup>
-                    </m:sSup>
-                  </m:e>
-                </m:d>
-              </m:e>
-            </m:mr>
-            <m:mr>
-              <m:e/>
-            </m:mr>
-          </m:m>
+          <m:sSubSup>
+            <m:e>
+              <m:r>
+                <m:t>Z</m:t>
+              </m:r>
+            </m:e>
+            <m:sub>
+              <m:r>
+                <m:t>c</m:t>
+              </m:r>
+            </m:sub>
+            <m:sup>
+              <m:r>
+                <m:t>c</m:t>
+              </m:r>
+              <m:r>
+                <m:t>t</m:t>
+              </m:r>
+              <m:r>
+                <m:t>r</m:t>
+              </m:r>
+              <m:r>
+                <m:t>l</m:t>
+              </m:r>
+            </m:sup>
+          </m:sSubSup>
+          <m:r>
+            <m:rPr>
+              <m:sty m:val="p"/>
+            </m:rPr>
+            <m:t>=</m:t>
+          </m:r>
+          <m:sSubSup>
+            <m:e>
+              <m:r>
+                <m:t>E</m:t>
+              </m:r>
+            </m:e>
+            <m:sub>
+              <m:r>
+                <m:t>θ</m:t>
+              </m:r>
+            </m:sub>
+            <m:sup>
+              <m:r>
+                <m:t>c</m:t>
+              </m:r>
+            </m:sup>
+          </m:sSubSup>
+          <m:d>
+            <m:dPr>
+              <m:begChr m:val="("/>
+              <m:endChr m:val=")"/>
+              <m:sepChr m:val=""/>
+              <m:grow/>
+            </m:dPr>
+            <m:e>
+              <m:sSup>
+                <m:e>
+                  <m:r>
+                    <m:t>X</m:t>
+                  </m:r>
+                </m:e>
+                <m:sup>
+                  <m:r>
+                    <m:t>c</m:t>
+                  </m:r>
+                  <m:r>
+                    <m:t>t</m:t>
+                  </m:r>
+                  <m:r>
+                    <m:t>r</m:t>
+                  </m:r>
+                  <m:r>
+                    <m:t>l</m:t>
+                  </m:r>
+                </m:sup>
+              </m:sSup>
+            </m:e>
+          </m:d>
+        </m:oMath>
+      </m:oMathPara>
+    </w:p>
+    <w:p>
+      <w:pPr>
+        <w:pStyle w:val="FirstParagraph"/>
+      </w:pPr>
+      <m:oMathPara>
+        <m:oMathParaPr>
+          <m:jc m:val="center"/>
+        </m:oMathParaPr>
+        <m:oMath>
+          <m:sSubSup>
+            <m:e>
+              <m:r>
+                <m:t>Z</m:t>
+              </m:r>
+            </m:e>
+            <m:sub>
+              <m:r>
+                <m:t>c</m:t>
+              </m:r>
+            </m:sub>
+            <m:sup>
+              <m:r>
+                <m:t>s</m:t>
+              </m:r>
+              <m:r>
+                <m:t>t</m:t>
+              </m:r>
+              <m:r>
+                <m:t>i</m:t>
+              </m:r>
+              <m:r>
+                <m:t>m</m:t>
+              </m:r>
+            </m:sup>
+          </m:sSubSup>
+          <m:r>
+            <m:rPr>
+              <m:sty m:val="p"/>
+            </m:rPr>
+            <m:t>=</m:t>
+          </m:r>
+          <m:sSubSup>
+            <m:e>
+              <m:r>
+                <m:t>E</m:t>
+              </m:r>
+            </m:e>
+            <m:sub>
+              <m:r>
+                <m:t>θ</m:t>
+              </m:r>
+            </m:sub>
+            <m:sup>
+              <m:r>
+                <m:t>c</m:t>
+              </m:r>
+            </m:sup>
+          </m:sSubSup>
+          <m:d>
+            <m:dPr>
+              <m:begChr m:val="("/>
+              <m:endChr m:val=")"/>
+              <m:sepChr m:val=""/>
+              <m:grow/>
+            </m:dPr>
+            <m:e>
+              <m:sSup>
+                <m:e>
+                  <m:r>
+                    <m:t>X</m:t>
+                  </m:r>
+                </m:e>
+                <m:sup>
+                  <m:r>
+                    <m:t>s</m:t>
+                  </m:r>
+                  <m:r>
+                    <m:t>t</m:t>
+                  </m:r>
+                  <m:r>
+                    <m:t>i</m:t>
+                  </m:r>
+                  <m:r>
+                    <m:t>m</m:t>
+                  </m:r>
+                </m:sup>
+              </m:sSup>
+            </m:e>
+          </m:d>
         </m:oMath>
       </m:oMathPara>
     </w:p>
@@ -1031,162 +1010,149 @@
           <m:jc m:val="center"/>
         </m:oMathParaPr>
         <m:oMath>
-          <m:m>
-            <m:mPr>
-              <m:baseJc m:val="center"/>
-              <m:plcHide m:val="1"/>
-              <m:mcs>
-                <m:mc>
-                  <m:mcPr>
-                    <m:mcJc m:val="center"/>
-                    <m:count m:val="1"/>
-                  </m:mcPr>
-                </m:mc>
-              </m:mcs>
-            </m:mPr>
-            <m:mr>
-              <m:e/>
-            </m:mr>
-            <m:mr>
-              <m:e>
-                <m:sSub>
-                  <m:e>
-                    <m:r>
-                      <m:t>δ</m:t>
-                    </m:r>
-                  </m:e>
-                  <m:sub>
-                    <m:r>
-                      <m:t>s</m:t>
-                    </m:r>
-                  </m:sub>
-                </m:sSub>
-                <m:r>
-                  <m:rPr>
-                    <m:sty m:val="p"/>
-                  </m:rPr>
-                  <m:t>=</m:t>
-                </m:r>
-                <m:sSubSup>
-                  <m:e>
-                    <m:r>
-                      <m:t>E</m:t>
-                    </m:r>
-                  </m:e>
-                  <m:sub>
-                    <m:r>
-                      <m:t>ϕ</m:t>
-                    </m:r>
-                  </m:sub>
-                  <m:sup>
-                    <m:r>
-                      <m:t>s</m:t>
-                    </m:r>
-                  </m:sup>
-                </m:sSubSup>
-                <m:d>
-                  <m:dPr>
-                    <m:begChr m:val="("/>
-                    <m:endChr m:val=")"/>
-                    <m:sepChr m:val=""/>
-                    <m:grow/>
-                  </m:dPr>
-                  <m:e>
-                    <m:r>
-                      <m:t>r</m:t>
-                    </m:r>
-                  </m:e>
-                </m:d>
-              </m:e>
-            </m:mr>
-            <m:mr>
-              <m:e>
-                <m:sSubSup>
-                  <m:e>
-                    <m:acc>
-                      <m:accPr>
-                        <m:chr m:val="̂"/>
-                      </m:accPr>
-                      <m:e>
-                        <m:r>
-                          <m:t>Z</m:t>
-                        </m:r>
-                      </m:e>
-                    </m:acc>
-                  </m:e>
-                  <m:sub>
-                    <m:r>
-                      <m:t>c</m:t>
-                    </m:r>
-                  </m:sub>
-                  <m:sup>
-                    <m:r>
-                      <m:t>s</m:t>
-                    </m:r>
-                    <m:r>
-                      <m:t>t</m:t>
-                    </m:r>
-                    <m:r>
-                      <m:t>i</m:t>
-                    </m:r>
-                    <m:r>
-                      <m:t>m</m:t>
-                    </m:r>
-                  </m:sup>
-                </m:sSubSup>
-                <m:r>
-                  <m:rPr>
-                    <m:sty m:val="p"/>
-                  </m:rPr>
-                  <m:t>=</m:t>
-                </m:r>
-                <m:sSubSup>
-                  <m:e>
-                    <m:r>
-                      <m:t>Z</m:t>
-                    </m:r>
-                  </m:e>
-                  <m:sub>
-                    <m:r>
-                      <m:t>c</m:t>
-                    </m:r>
-                  </m:sub>
-                  <m:sup>
-                    <m:r>
-                      <m:t>c</m:t>
-                    </m:r>
-                    <m:r>
-                      <m:t>t</m:t>
-                    </m:r>
-                    <m:r>
-                      <m:t>r</m:t>
-                    </m:r>
-                    <m:r>
-                      <m:t>l</m:t>
-                    </m:r>
-                  </m:sup>
-                </m:sSubSup>
-                <m:r>
-                  <m:rPr>
-                    <m:sty m:val="p"/>
-                  </m:rPr>
-                  <m:t>+</m:t>
-                </m:r>
-                <m:sSub>
-                  <m:e>
-                    <m:r>
-                      <m:t>δ</m:t>
-                    </m:r>
-                  </m:e>
-                  <m:sub>
-                    <m:r>
-                      <m:t>s</m:t>
-                    </m:r>
-                  </m:sub>
-                </m:sSub>
-              </m:e>
-            </m:mr>
-          </m:m>
+          <m:sSub>
+            <m:e>
+              <m:r>
+                <m:t>δ</m:t>
+              </m:r>
+            </m:e>
+            <m:sub>
+              <m:r>
+                <m:t>s</m:t>
+              </m:r>
+            </m:sub>
+          </m:sSub>
+          <m:r>
+            <m:rPr>
+              <m:sty m:val="p"/>
+            </m:rPr>
+            <m:t>=</m:t>
+          </m:r>
+          <m:sSubSup>
+            <m:e>
+              <m:r>
+                <m:t>E</m:t>
+              </m:r>
+            </m:e>
+            <m:sub>
+              <m:r>
+                <m:t>ϕ</m:t>
+              </m:r>
+            </m:sub>
+            <m:sup>
+              <m:r>
+                <m:t>s</m:t>
+              </m:r>
+            </m:sup>
+          </m:sSubSup>
+          <m:d>
+            <m:dPr>
+              <m:begChr m:val="("/>
+              <m:endChr m:val=")"/>
+              <m:sepChr m:val=""/>
+              <m:grow/>
+            </m:dPr>
+            <m:e>
+              <m:r>
+                <m:t>r</m:t>
+              </m:r>
+            </m:e>
+          </m:d>
+        </m:oMath>
+      </m:oMathPara>
+    </w:p>
+    <w:p>
+      <w:pPr>
+        <w:pStyle w:val="FirstParagraph"/>
+      </w:pPr>
+      <m:oMathPara>
+        <m:oMathParaPr>
+          <m:jc m:val="center"/>
+        </m:oMathParaPr>
+        <m:oMath>
+          <m:sSubSup>
+            <m:e>
+              <m:acc>
+                <m:accPr>
+                  <m:chr m:val="̂"/>
+                </m:accPr>
+                <m:e>
+                  <m:r>
+                    <m:t>Z</m:t>
+                  </m:r>
+                </m:e>
+              </m:acc>
+            </m:e>
+            <m:sub>
+              <m:r>
+                <m:t>c</m:t>
+              </m:r>
+            </m:sub>
+            <m:sup>
+              <m:r>
+                <m:t>s</m:t>
+              </m:r>
+              <m:r>
+                <m:t>t</m:t>
+              </m:r>
+              <m:r>
+                <m:t>i</m:t>
+              </m:r>
+              <m:r>
+                <m:t>m</m:t>
+              </m:r>
+            </m:sup>
+          </m:sSubSup>
+          <m:r>
+            <m:rPr>
+              <m:sty m:val="p"/>
+            </m:rPr>
+            <m:t>=</m:t>
+          </m:r>
+          <m:sSubSup>
+            <m:e>
+              <m:r>
+                <m:t>Z</m:t>
+              </m:r>
+            </m:e>
+            <m:sub>
+              <m:r>
+                <m:t>c</m:t>
+              </m:r>
+            </m:sub>
+            <m:sup>
+              <m:r>
+                <m:t>c</m:t>
+              </m:r>
+              <m:r>
+                <m:t>t</m:t>
+              </m:r>
+              <m:r>
+                <m:t>r</m:t>
+              </m:r>
+              <m:r>
+                <m:t>l</m:t>
+              </m:r>
+            </m:sup>
+          </m:sSubSup>
+          <m:r>
+            <m:rPr>
+              <m:sty m:val="p"/>
+            </m:rPr>
+            <m:t>+</m:t>
+          </m:r>
+          <m:sSub>
+            <m:e>
+              <m:r>
+                <m:t>δ</m:t>
+              </m:r>
+            </m:e>
+            <m:sub>
+              <m:r>
+                <m:t>s</m:t>
+              </m:r>
+            </m:sub>
+          </m:sSub>
         </m:oMath>
       </m:oMathPara>
     </w:p>
@@ -2856,621 +2822,617 @@
           <m:jc m:val="center"/>
         </m:oMathParaPr>
         <m:oMath>
-          <m:m>
-            <m:mPr>
-              <m:baseJc m:val="center"/>
-              <m:plcHide m:val="1"/>
-              <m:mcs>
-                <m:mc>
-                  <m:mcPr>
-                    <m:mcJc m:val="center"/>
-                    <m:count m:val="1"/>
-                  </m:mcPr>
-                </m:mc>
-                <m:mc>
-                  <m:mcPr>
-                    <m:mcJc m:val="center"/>
-                    <m:count m:val="1"/>
-                  </m:mcPr>
-                </m:mc>
-              </m:mcs>
-            </m:mPr>
-            <m:mr>
-              <m:e/>
-              <m:e>
-                <m:r>
-                  <m:t>R</m:t>
-                </m:r>
-                <m:r>
-                  <m:t>e</m:t>
-                </m:r>
-                <m:r>
-                  <m:t>c</m:t>
-                </m:r>
-                <m:r>
-                  <m:t>o</m:t>
-                </m:r>
-                <m:r>
-                  <m:t>n</m:t>
-                </m:r>
-                <m:r>
-                  <m:t>L</m:t>
-                </m:r>
-                <m:r>
-                  <m:t>o</m:t>
-                </m:r>
-                <m:r>
-                  <m:t>s</m:t>
-                </m:r>
-                <m:r>
-                  <m:t>s</m:t>
-                </m:r>
-                <m:r>
-                  <m:rPr>
-                    <m:sty m:val="p"/>
-                  </m:rPr>
-                  <m:t>=</m:t>
-                </m:r>
-                <m:r>
-                  <m:t>S</m:t>
-                </m:r>
-                <m:r>
-                  <m:t>m</m:t>
-                </m:r>
-                <m:r>
-                  <m:t>o</m:t>
-                </m:r>
-                <m:r>
-                  <m:t>o</m:t>
-                </m:r>
-                <m:r>
-                  <m:t>t</m:t>
-                </m:r>
-                <m:r>
-                  <m:t>h</m:t>
-                </m:r>
-                <m:r>
-                  <m:t>L</m:t>
-                </m:r>
-                <m:r>
-                  <m:t>1</m:t>
-                </m:r>
-                <m:r>
-                  <m:t>l</m:t>
-                </m:r>
-                <m:r>
-                  <m:t>o</m:t>
-                </m:r>
-                <m:r>
-                  <m:t>s</m:t>
-                </m:r>
-                <m:r>
-                  <m:t>s</m:t>
-                </m:r>
-                <m:r>
-                  <m:rPr>
-                    <m:sty m:val="p"/>
-                  </m:rPr>
-                  <m:t>(</m:t>
-                </m:r>
-                <m:sSup>
-                  <m:e>
-                    <m:r>
-                      <m:t>x</m:t>
-                    </m:r>
-                  </m:e>
-                  <m:sup>
-                    <m:r>
-                      <m:t>s</m:t>
-                    </m:r>
-                    <m:r>
-                      <m:t>t</m:t>
-                    </m:r>
-                    <m:r>
-                      <m:t>i</m:t>
-                    </m:r>
-                    <m:r>
-                      <m:t>m</m:t>
-                    </m:r>
-                  </m:sup>
-                </m:sSup>
-                <m:r>
-                  <m:rPr>
-                    <m:sty m:val="p"/>
-                  </m:rPr>
-                  <m:t>,</m:t>
-                </m:r>
-                <m:sSub>
-                  <m:e>
-                    <m:r>
-                      <m:t>D</m:t>
-                    </m:r>
-                  </m:e>
-                  <m:sub>
-                    <m:r>
-                      <m:t>Φ</m:t>
-                    </m:r>
-                  </m:sub>
-                </m:sSub>
-                <m:d>
-                  <m:dPr>
-                    <m:begChr m:val="("/>
-                    <m:endChr m:val=")"/>
-                    <m:sepChr m:val=""/>
-                    <m:grow/>
-                  </m:dPr>
-                  <m:e>
-                    <m:sSubSup>
-                      <m:e>
-                        <m:r>
-                          <m:t>Z</m:t>
-                        </m:r>
-                      </m:e>
-                      <m:sub>
-                        <m:r>
-                          <m:t>c</m:t>
-                        </m:r>
-                      </m:sub>
-                      <m:sup>
-                        <m:r>
-                          <m:t>c</m:t>
-                        </m:r>
-                        <m:r>
-                          <m:t>t</m:t>
-                        </m:r>
-                        <m:r>
-                          <m:t>r</m:t>
-                        </m:r>
-                        <m:r>
-                          <m:t>l</m:t>
-                        </m:r>
-                      </m:sup>
-                    </m:sSubSup>
-                    <m:r>
-                      <m:rPr>
-                        <m:sty m:val="p"/>
-                      </m:rPr>
-                      <m:t>+</m:t>
-                    </m:r>
-                    <m:sSub>
-                      <m:e>
-                        <m:r>
-                          <m:t>δ</m:t>
-                        </m:r>
-                      </m:e>
-                      <m:sub>
-                        <m:r>
-                          <m:t>s</m:t>
-                        </m:r>
-                      </m:sub>
-                    </m:sSub>
-                  </m:e>
-                </m:d>
-              </m:e>
-            </m:mr>
-            <m:mr>
-              <m:e/>
-              <m:e>
-                <m:r>
-                  <m:t>K</m:t>
-                </m:r>
-                <m:r>
-                  <m:t>L</m:t>
-                </m:r>
-                <m:r>
-                  <m:t>L</m:t>
-                </m:r>
-                <m:r>
-                  <m:t>o</m:t>
-                </m:r>
-                <m:r>
-                  <m:t>s</m:t>
-                </m:r>
-                <m:r>
-                  <m:t>s</m:t>
-                </m:r>
-                <m:r>
-                  <m:rPr>
-                    <m:sty m:val="p"/>
-                  </m:rPr>
-                  <m:t>=</m:t>
-                </m:r>
-                <m:r>
-                  <m:t>K</m:t>
-                </m:r>
-                <m:r>
-                  <m:t>L</m:t>
-                </m:r>
-                <m:d>
-                  <m:dPr>
-                    <m:begChr m:val="("/>
-                    <m:endChr m:val=")"/>
-                    <m:sepChr m:val=""/>
-                    <m:grow/>
-                  </m:dPr>
-                  <m:e>
-                    <m:r>
-                      <m:t>N</m:t>
-                    </m:r>
-                    <m:d>
-                      <m:dPr>
-                        <m:begChr m:val="("/>
-                        <m:endChr m:val=")"/>
-                        <m:sepChr m:val=""/>
-                        <m:grow/>
-                      </m:dPr>
-                      <m:e>
-                        <m:r>
-                          <m:t>μ</m:t>
-                        </m:r>
-                        <m:r>
-                          <m:rPr>
-                            <m:sty m:val="p"/>
-                          </m:rPr>
-                          <m:t>,</m:t>
-                        </m:r>
-                        <m:r>
-                          <m:t>σ</m:t>
-                        </m:r>
-                      </m:e>
-                    </m:d>
-                    <m:r>
-                      <m:rPr>
-                        <m:sty m:val="p"/>
-                      </m:rPr>
-                      <m:t>,</m:t>
-                    </m:r>
-                    <m:r>
-                      <m:t>N</m:t>
-                    </m:r>
-                    <m:d>
-                      <m:dPr>
-                        <m:begChr m:val="("/>
-                        <m:endChr m:val=")"/>
-                        <m:sepChr m:val=""/>
-                        <m:grow/>
-                      </m:dPr>
-                      <m:e>
-                        <m:r>
-                          <m:t>0</m:t>
-                        </m:r>
-                        <m:r>
-                          <m:rPr>
-                            <m:sty m:val="p"/>
-                          </m:rPr>
-                          <m:t>,</m:t>
-                        </m:r>
-                        <m:r>
-                          <m:t>I</m:t>
-                        </m:r>
-                      </m:e>
-                    </m:d>
-                  </m:e>
-                </m:d>
-              </m:e>
-            </m:mr>
-            <m:mr>
-              <m:e/>
-              <m:e>
-                <m:r>
-                  <m:t>S</m:t>
-                </m:r>
-                <m:r>
-                  <m:t>t</m:t>
-                </m:r>
-                <m:r>
-                  <m:t>y</m:t>
-                </m:r>
-                <m:r>
-                  <m:t>l</m:t>
-                </m:r>
-                <m:r>
-                  <m:t>e</m:t>
-                </m:r>
-                <m:r>
-                  <m:t>L</m:t>
-                </m:r>
-                <m:r>
-                  <m:t>o</m:t>
-                </m:r>
-                <m:r>
-                  <m:t>s</m:t>
-                </m:r>
-                <m:r>
-                  <m:t>s</m:t>
-                </m:r>
-                <m:r>
-                  <m:rPr>
-                    <m:sty m:val="p"/>
-                  </m:rPr>
-                  <m:t>=</m:t>
-                </m:r>
-                <m:r>
-                  <m:t>S</m:t>
-                </m:r>
-                <m:r>
-                  <m:t>m</m:t>
-                </m:r>
-                <m:r>
-                  <m:t>o</m:t>
-                </m:r>
-                <m:r>
-                  <m:t>o</m:t>
-                </m:r>
-                <m:r>
-                  <m:t>t</m:t>
-                </m:r>
-                <m:r>
-                  <m:t>h</m:t>
-                </m:r>
-                <m:r>
-                  <m:t>L</m:t>
-                </m:r>
-                <m:r>
-                  <m:t>1</m:t>
-                </m:r>
-                <m:r>
-                  <m:t>L</m:t>
-                </m:r>
-                <m:r>
-                  <m:t>o</m:t>
-                </m:r>
-                <m:r>
-                  <m:t>s</m:t>
-                </m:r>
-                <m:r>
-                  <m:t>s</m:t>
-                </m:r>
-                <m:d>
-                  <m:dPr>
-                    <m:begChr m:val="("/>
-                    <m:endChr m:val=")"/>
-                    <m:sepChr m:val=""/>
-                    <m:grow/>
-                  </m:dPr>
-                  <m:e>
-                    <m:sSubSup>
-                      <m:e>
-                        <m:r>
-                          <m:t>Z</m:t>
-                        </m:r>
-                      </m:e>
-                      <m:sub>
-                        <m:r>
-                          <m:t>c</m:t>
-                        </m:r>
-                      </m:sub>
-                      <m:sup>
-                        <m:r>
-                          <m:t>s</m:t>
-                        </m:r>
-                        <m:r>
-                          <m:t>t</m:t>
-                        </m:r>
-                        <m:r>
-                          <m:t>i</m:t>
-                        </m:r>
-                        <m:r>
-                          <m:t>m</m:t>
-                        </m:r>
-                      </m:sup>
-                    </m:sSubSup>
-                    <m:r>
-                      <m:rPr>
-                        <m:sty m:val="p"/>
-                      </m:rPr>
-                      <m:t>,</m:t>
-                    </m:r>
-                    <m:sSubSup>
-                      <m:e>
-                        <m:r>
-                          <m:t>Z</m:t>
-                        </m:r>
-                      </m:e>
-                      <m:sub>
-                        <m:r>
-                          <m:t>c</m:t>
-                        </m:r>
-                      </m:sub>
-                      <m:sup>
-                        <m:r>
-                          <m:t>c</m:t>
-                        </m:r>
-                        <m:r>
-                          <m:t>t</m:t>
-                        </m:r>
-                        <m:r>
-                          <m:t>r</m:t>
-                        </m:r>
-                        <m:r>
-                          <m:t>l</m:t>
-                        </m:r>
-                      </m:sup>
-                    </m:sSubSup>
-                    <m:r>
-                      <m:rPr>
-                        <m:sty m:val="p"/>
-                      </m:rPr>
-                      <m:t>+</m:t>
-                    </m:r>
-                    <m:sSub>
-                      <m:e>
-                        <m:r>
-                          <m:t>δ</m:t>
-                        </m:r>
-                      </m:e>
-                      <m:sub>
-                        <m:r>
-                          <m:t>s</m:t>
-                        </m:r>
-                      </m:sub>
-                    </m:sSub>
-                  </m:e>
-                </m:d>
-              </m:e>
-            </m:mr>
-            <m:mr>
-              <m:e/>
-              <m:e>
-                <m:r>
-                  <m:t>L</m:t>
-                </m:r>
-                <m:r>
-                  <m:t>o</m:t>
-                </m:r>
-                <m:r>
-                  <m:t>s</m:t>
-                </m:r>
-                <m:r>
-                  <m:t>s</m:t>
-                </m:r>
-                <m:r>
-                  <m:rPr>
-                    <m:sty m:val="p"/>
-                  </m:rPr>
-                  <m:t>=</m:t>
-                </m:r>
-                <m:sSub>
-                  <m:e>
-                    <m:r>
-                      <m:t>w</m:t>
-                    </m:r>
-                  </m:e>
-                  <m:sub>
-                    <m:r>
-                      <m:t>1</m:t>
-                    </m:r>
-                  </m:sub>
-                </m:sSub>
-                <m:r>
-                  <m:rPr>
-                    <m:sty m:val="p"/>
-                  </m:rPr>
-                  <m:t>*</m:t>
-                </m:r>
-                <m:r>
-                  <m:t>R</m:t>
-                </m:r>
-                <m:r>
-                  <m:t>e</m:t>
-                </m:r>
-                <m:r>
-                  <m:t>c</m:t>
-                </m:r>
-                <m:r>
-                  <m:t>o</m:t>
-                </m:r>
-                <m:r>
-                  <m:t>n</m:t>
-                </m:r>
-                <m:r>
-                  <m:t>L</m:t>
-                </m:r>
-                <m:r>
-                  <m:t>o</m:t>
-                </m:r>
-                <m:r>
-                  <m:t>s</m:t>
-                </m:r>
-                <m:r>
-                  <m:t>s</m:t>
-                </m:r>
-                <m:r>
-                  <m:rPr>
-                    <m:sty m:val="p"/>
-                  </m:rPr>
-                  <m:t>+</m:t>
-                </m:r>
-                <m:sSub>
-                  <m:e>
-                    <m:r>
-                      <m:t>w</m:t>
-                    </m:r>
-                  </m:e>
-                  <m:sub>
-                    <m:r>
-                      <m:t>2</m:t>
-                    </m:r>
-                  </m:sub>
-                </m:sSub>
-                <m:r>
-                  <m:rPr>
-                    <m:sty m:val="p"/>
-                  </m:rPr>
-                  <m:t>*</m:t>
-                </m:r>
-                <m:r>
-                  <m:t>K</m:t>
-                </m:r>
-                <m:r>
-                  <m:t>L</m:t>
-                </m:r>
-                <m:r>
-                  <m:t>L</m:t>
-                </m:r>
-                <m:r>
-                  <m:t>o</m:t>
-                </m:r>
-                <m:r>
-                  <m:t>s</m:t>
-                </m:r>
-                <m:r>
-                  <m:t>s</m:t>
-                </m:r>
-                <m:r>
-                  <m:rPr>
-                    <m:sty m:val="p"/>
-                  </m:rPr>
-                  <m:t>+</m:t>
-                </m:r>
-                <m:sSub>
-                  <m:e>
-                    <m:r>
-                      <m:t>w</m:t>
-                    </m:r>
-                  </m:e>
-                  <m:sub>
-                    <m:r>
-                      <m:t>3</m:t>
-                    </m:r>
-                  </m:sub>
-                </m:sSub>
-                <m:r>
-                  <m:rPr>
-                    <m:sty m:val="p"/>
-                  </m:rPr>
-                  <m:t>*</m:t>
-                </m:r>
-                <m:r>
-                  <m:t>S</m:t>
-                </m:r>
-                <m:r>
-                  <m:t>t</m:t>
-                </m:r>
-                <m:r>
-                  <m:t>y</m:t>
-                </m:r>
-                <m:r>
-                  <m:t>l</m:t>
-                </m:r>
-                <m:r>
-                  <m:t>e</m:t>
-                </m:r>
-                <m:r>
-                  <m:t>L</m:t>
-                </m:r>
-                <m:r>
-                  <m:t>o</m:t>
-                </m:r>
-                <m:r>
-                  <m:t>s</m:t>
-                </m:r>
-                <m:r>
-                  <m:t>s</m:t>
-                </m:r>
-              </m:e>
-            </m:mr>
-          </m:m>
+          <m:r>
+            <m:t>R</m:t>
+          </m:r>
+          <m:r>
+            <m:t>e</m:t>
+          </m:r>
+          <m:r>
+            <m:t>c</m:t>
+          </m:r>
+          <m:r>
+            <m:t>o</m:t>
+          </m:r>
+          <m:r>
+            <m:t>n</m:t>
+          </m:r>
+          <m:r>
+            <m:t>L</m:t>
+          </m:r>
+          <m:r>
+            <m:t>o</m:t>
+          </m:r>
+          <m:r>
+            <m:t>s</m:t>
+          </m:r>
+          <m:r>
+            <m:t>s</m:t>
+          </m:r>
+          <m:r>
+            <m:rPr>
+              <m:sty m:val="p"/>
+            </m:rPr>
+            <m:t>=</m:t>
+          </m:r>
+          <m:r>
+            <m:t>S</m:t>
+          </m:r>
+          <m:r>
+            <m:t>m</m:t>
+          </m:r>
+          <m:r>
+            <m:t>o</m:t>
+          </m:r>
+          <m:r>
+            <m:t>o</m:t>
+          </m:r>
+          <m:r>
+            <m:t>t</m:t>
+          </m:r>
+          <m:r>
+            <m:t>h</m:t>
+          </m:r>
+          <m:r>
+            <m:t>L</m:t>
+          </m:r>
+          <m:r>
+            <m:t>1</m:t>
+          </m:r>
+          <m:r>
+            <m:t>l</m:t>
+          </m:r>
+          <m:r>
+            <m:t>o</m:t>
+          </m:r>
+          <m:r>
+            <m:t>s</m:t>
+          </m:r>
+          <m:r>
+            <m:t>s</m:t>
+          </m:r>
+          <m:r>
+            <m:rPr>
+              <m:sty m:val="p"/>
+            </m:rPr>
+            <m:t>(</m:t>
+          </m:r>
+          <m:sSup>
+            <m:e>
+              <m:r>
+                <m:t>x</m:t>
+              </m:r>
+            </m:e>
+            <m:sup>
+              <m:r>
+                <m:t>s</m:t>
+              </m:r>
+              <m:r>
+                <m:t>t</m:t>
+              </m:r>
+              <m:r>
+                <m:t>i</m:t>
+              </m:r>
+              <m:r>
+                <m:t>m</m:t>
+              </m:r>
+            </m:sup>
+          </m:sSup>
+          <m:r>
+            <m:rPr>
+              <m:sty m:val="p"/>
+            </m:rPr>
+            <m:t>,</m:t>
+          </m:r>
+          <m:sSub>
+            <m:e>
+              <m:r>
+                <m:t>D</m:t>
+              </m:r>
+            </m:e>
+            <m:sub>
+              <m:r>
+                <m:t>Φ</m:t>
+              </m:r>
+            </m:sub>
+          </m:sSub>
+          <m:d>
+            <m:dPr>
+              <m:begChr m:val="("/>
+              <m:endChr m:val=")"/>
+              <m:sepChr m:val=""/>
+              <m:grow/>
+            </m:dPr>
+            <m:e>
+              <m:sSubSup>
+                <m:e>
+                  <m:r>
+                    <m:t>Z</m:t>
+                  </m:r>
+                </m:e>
+                <m:sub>
+                  <m:r>
+                    <m:t>c</m:t>
+                  </m:r>
+                </m:sub>
+                <m:sup>
+                  <m:r>
+                    <m:t>c</m:t>
+                  </m:r>
+                  <m:r>
+                    <m:t>t</m:t>
+                  </m:r>
+                  <m:r>
+                    <m:t>r</m:t>
+                  </m:r>
+                  <m:r>
+                    <m:t>l</m:t>
+                  </m:r>
+                </m:sup>
+              </m:sSubSup>
+              <m:r>
+                <m:rPr>
+                  <m:sty m:val="p"/>
+                </m:rPr>
+                <m:t>+</m:t>
+              </m:r>
+              <m:sSub>
+                <m:e>
+                  <m:r>
+                    <m:t>δ</m:t>
+                  </m:r>
+                </m:e>
+                <m:sub>
+                  <m:r>
+                    <m:t>s</m:t>
+                  </m:r>
+                </m:sub>
+              </m:sSub>
+            </m:e>
+          </m:d>
+        </m:oMath>
+      </m:oMathPara>
+    </w:p>
+    <w:p>
+      <w:pPr>
+        <w:pStyle w:val="FirstParagraph"/>
+      </w:pPr>
+      <m:oMathPara>
+        <m:oMathParaPr>
+          <m:jc m:val="center"/>
+        </m:oMathParaPr>
+        <m:oMath>
+          <m:r>
+            <m:t>K</m:t>
+          </m:r>
+          <m:r>
+            <m:t>L</m:t>
+          </m:r>
+          <m:r>
+            <m:t>L</m:t>
+          </m:r>
+          <m:r>
+            <m:t>o</m:t>
+          </m:r>
+          <m:r>
+            <m:t>s</m:t>
+          </m:r>
+          <m:r>
+            <m:t>s</m:t>
+          </m:r>
+          <m:r>
+            <m:rPr>
+              <m:sty m:val="p"/>
+            </m:rPr>
+            <m:t>=</m:t>
+          </m:r>
+          <m:r>
+            <m:t>K</m:t>
+          </m:r>
+          <m:r>
+            <m:t>L</m:t>
+          </m:r>
+          <m:d>
+            <m:dPr>
+              <m:begChr m:val="("/>
+              <m:endChr m:val=")"/>
+              <m:sepChr m:val=""/>
+              <m:grow/>
+            </m:dPr>
+            <m:e>
+              <m:r>
+                <m:t>N</m:t>
+              </m:r>
+              <m:d>
+                <m:dPr>
+                  <m:begChr m:val="("/>
+                  <m:endChr m:val=")"/>
+                  <m:sepChr m:val=""/>
+                  <m:grow/>
+                </m:dPr>
+                <m:e>
+                  <m:r>
+                    <m:t>μ</m:t>
+                  </m:r>
+                  <m:r>
+                    <m:rPr>
+                      <m:sty m:val="p"/>
+                    </m:rPr>
+                    <m:t>,</m:t>
+                  </m:r>
+                  <m:r>
+                    <m:t>σ</m:t>
+                  </m:r>
+                </m:e>
+              </m:d>
+              <m:r>
+                <m:rPr>
+                  <m:sty m:val="p"/>
+                </m:rPr>
+                <m:t>,</m:t>
+              </m:r>
+              <m:r>
+                <m:t>N</m:t>
+              </m:r>
+              <m:d>
+                <m:dPr>
+                  <m:begChr m:val="("/>
+                  <m:endChr m:val=")"/>
+                  <m:sepChr m:val=""/>
+                  <m:grow/>
+                </m:dPr>
+                <m:e>
+                  <m:r>
+                    <m:t>0</m:t>
+                  </m:r>
+                  <m:r>
+                    <m:rPr>
+                      <m:sty m:val="p"/>
+                    </m:rPr>
+                    <m:t>,</m:t>
+                  </m:r>
+                  <m:r>
+                    <m:t>I</m:t>
+                  </m:r>
+                </m:e>
+              </m:d>
+            </m:e>
+          </m:d>
+        </m:oMath>
+      </m:oMathPara>
+    </w:p>
+    <w:p>
+      <w:pPr>
+        <w:pStyle w:val="FirstParagraph"/>
+      </w:pPr>
+      <m:oMathPara>
+        <m:oMathParaPr>
+          <m:jc m:val="center"/>
+        </m:oMathParaPr>
+        <m:oMath>
+          <m:r>
+            <m:t>S</m:t>
+          </m:r>
+          <m:r>
+            <m:t>t</m:t>
+          </m:r>
+          <m:r>
+            <m:t>y</m:t>
+          </m:r>
+          <m:r>
+            <m:t>l</m:t>
+          </m:r>
+          <m:r>
+            <m:t>e</m:t>
+          </m:r>
+          <m:r>
+            <m:t>L</m:t>
+          </m:r>
+          <m:r>
+            <m:t>o</m:t>
+          </m:r>
+          <m:r>
+            <m:t>s</m:t>
+          </m:r>
+          <m:r>
+            <m:t>s</m:t>
+          </m:r>
+          <m:r>
+            <m:rPr>
+              <m:sty m:val="p"/>
+            </m:rPr>
+            <m:t>=</m:t>
+          </m:r>
+          <m:r>
+            <m:t>S</m:t>
+          </m:r>
+          <m:r>
+            <m:t>m</m:t>
+          </m:r>
+          <m:r>
+            <m:t>o</m:t>
+          </m:r>
+          <m:r>
+            <m:t>o</m:t>
+          </m:r>
+          <m:r>
+            <m:t>t</m:t>
+          </m:r>
+          <m:r>
+            <m:t>h</m:t>
+          </m:r>
+          <m:r>
+            <m:t>L</m:t>
+          </m:r>
+          <m:r>
+            <m:t>1</m:t>
+          </m:r>
+          <m:r>
+            <m:t>L</m:t>
+          </m:r>
+          <m:r>
+            <m:t>o</m:t>
+          </m:r>
+          <m:r>
+            <m:t>s</m:t>
+          </m:r>
+          <m:r>
+            <m:t>s</m:t>
+          </m:r>
+          <m:d>
+            <m:dPr>
+              <m:begChr m:val="("/>
+              <m:endChr m:val=")"/>
+              <m:sepChr m:val=""/>
+              <m:grow/>
+            </m:dPr>
+            <m:e>
+              <m:sSubSup>
+                <m:e>
+                  <m:r>
+                    <m:t>Z</m:t>
+                  </m:r>
+                </m:e>
+                <m:sub>
+                  <m:r>
+                    <m:t>c</m:t>
+                  </m:r>
+                </m:sub>
+                <m:sup>
+                  <m:r>
+                    <m:t>s</m:t>
+                  </m:r>
+                  <m:r>
+                    <m:t>t</m:t>
+                  </m:r>
+                  <m:r>
+                    <m:t>i</m:t>
+                  </m:r>
+                  <m:r>
+                    <m:t>m</m:t>
+                  </m:r>
+                </m:sup>
+              </m:sSubSup>
+              <m:r>
+                <m:rPr>
+                  <m:sty m:val="p"/>
+                </m:rPr>
+                <m:t>,</m:t>
+              </m:r>
+              <m:sSubSup>
+                <m:e>
+                  <m:r>
+                    <m:t>Z</m:t>
+                  </m:r>
+                </m:e>
+                <m:sub>
+                  <m:r>
+                    <m:t>c</m:t>
+                  </m:r>
+                </m:sub>
+                <m:sup>
+                  <m:r>
+                    <m:t>c</m:t>
+                  </m:r>
+                  <m:r>
+                    <m:t>t</m:t>
+                  </m:r>
+                  <m:r>
+                    <m:t>r</m:t>
+                  </m:r>
+                  <m:r>
+                    <m:t>l</m:t>
+                  </m:r>
+                </m:sup>
+              </m:sSubSup>
+              <m:r>
+                <m:rPr>
+                  <m:sty m:val="p"/>
+                </m:rPr>
+                <m:t>+</m:t>
+              </m:r>
+              <m:sSub>
+                <m:e>
+                  <m:r>
+                    <m:t>δ</m:t>
+                  </m:r>
+                </m:e>
+                <m:sub>
+                  <m:r>
+                    <m:t>s</m:t>
+                  </m:r>
+                </m:sub>
+              </m:sSub>
+            </m:e>
+          </m:d>
+        </m:oMath>
+      </m:oMathPara>
+    </w:p>
+    <w:p>
+      <w:pPr>
+        <w:pStyle w:val="FirstParagraph"/>
+      </w:pPr>
+      <m:oMathPara>
+        <m:oMathParaPr>
+          <m:jc m:val="center"/>
+        </m:oMathParaPr>
+        <m:oMath>
+          <m:r>
+            <m:t>L</m:t>
+          </m:r>
+          <m:r>
+            <m:t>o</m:t>
+          </m:r>
+          <m:r>
+            <m:t>s</m:t>
+          </m:r>
+          <m:r>
+            <m:t>s</m:t>
+          </m:r>
+          <m:r>
+            <m:rPr>
+              <m:sty m:val="p"/>
+            </m:rPr>
+            <m:t>=</m:t>
+          </m:r>
+          <m:sSub>
+            <m:e>
+              <m:r>
+                <m:t>w</m:t>
+              </m:r>
+            </m:e>
+            <m:sub>
+              <m:r>
+                <m:t>1</m:t>
+              </m:r>
+            </m:sub>
+          </m:sSub>
+          <m:r>
+            <m:rPr>
+              <m:sty m:val="p"/>
+            </m:rPr>
+            <m:t>*</m:t>
+          </m:r>
+          <m:r>
+            <m:t>R</m:t>
+          </m:r>
+          <m:r>
+            <m:t>e</m:t>
+          </m:r>
+          <m:r>
+            <m:t>c</m:t>
+          </m:r>
+          <m:r>
+            <m:t>o</m:t>
+          </m:r>
+          <m:r>
+            <m:t>n</m:t>
+          </m:r>
+          <m:r>
+            <m:t>L</m:t>
+          </m:r>
+          <m:r>
+            <m:t>o</m:t>
+          </m:r>
+          <m:r>
+            <m:t>s</m:t>
+          </m:r>
+          <m:r>
+            <m:t>s</m:t>
+          </m:r>
+          <m:r>
+            <m:rPr>
+              <m:sty m:val="p"/>
+            </m:rPr>
+            <m:t>+</m:t>
+          </m:r>
+          <m:sSub>
+            <m:e>
+              <m:r>
+                <m:t>w</m:t>
+              </m:r>
+            </m:e>
+            <m:sub>
+              <m:r>
+                <m:t>2</m:t>
+              </m:r>
+            </m:sub>
+          </m:sSub>
+          <m:r>
+            <m:rPr>
+              <m:sty m:val="p"/>
+            </m:rPr>
+            <m:t>*</m:t>
+          </m:r>
+          <m:r>
+            <m:t>K</m:t>
+          </m:r>
+          <m:r>
+            <m:t>L</m:t>
+          </m:r>
+          <m:r>
+            <m:t>L</m:t>
+          </m:r>
+          <m:r>
+            <m:t>o</m:t>
+          </m:r>
+          <m:r>
+            <m:t>s</m:t>
+          </m:r>
+          <m:r>
+            <m:t>s</m:t>
+          </m:r>
+          <m:r>
+            <m:rPr>
+              <m:sty m:val="p"/>
+            </m:rPr>
+            <m:t>+</m:t>
+          </m:r>
+          <m:sSub>
+            <m:e>
+              <m:r>
+                <m:t>w</m:t>
+              </m:r>
+            </m:e>
+            <m:sub>
+              <m:r>
+                <m:t>3</m:t>
+              </m:r>
+            </m:sub>
+          </m:sSub>
+          <m:r>
+            <m:rPr>
+              <m:sty m:val="p"/>
+            </m:rPr>
+            <m:t>*</m:t>
+          </m:r>
+          <m:r>
+            <m:t>S</m:t>
+          </m:r>
+          <m:r>
+            <m:t>t</m:t>
+          </m:r>
+          <m:r>
+            <m:t>y</m:t>
+          </m:r>
+          <m:r>
+            <m:t>l</m:t>
+          </m:r>
+          <m:r>
+            <m:t>e</m:t>
+          </m:r>
+          <m:r>
+            <m:t>L</m:t>
+          </m:r>
+          <m:r>
+            <m:t>o</m:t>
+          </m:r>
+          <m:r>
+            <m:t>s</m:t>
+          </m:r>
+          <m:r>
+            <m:t>s</m:t>
+          </m:r>
         </m:oMath>
       </m:oMathPara>
     </w:p>

--- a/paper/spaperb_methods.docx
+++ b/paper/spaperb_methods.docx
@@ -2,13 +2,13 @@
 <file path=word/document.xml><?xml version="1.0" encoding="utf-8"?>
 <w:document xmlns:w="http://schemas.openxmlformats.org/wordprocessingml/2006/main" xmlns:m="http://schemas.openxmlformats.org/officeDocument/2006/math" xmlns:r="http://schemas.openxmlformats.org/officeDocument/2006/relationships" xmlns:o="urn:schemas-microsoft-com:office:office" xmlns:v="urn:schemas-microsoft-com:vml" xmlns:w10="urn:schemas-microsoft-com:office:word" xmlns:a="http://schemas.openxmlformats.org/drawingml/2006/main" xmlns:pic="http://schemas.openxmlformats.org/drawingml/2006/picture" xmlns:wp="http://schemas.openxmlformats.org/drawingml/2006/wordprocessingDrawing">
   <w:body>
-    <w:bookmarkStart w:id="20" w:name="spaperb"/>
+    <w:bookmarkStart w:id="23" w:name="scperb"/>
     <w:p>
       <w:pPr>
         <w:pStyle w:val="Heading1"/>
       </w:pPr>
       <w:r>
-        <w:t xml:space="preserve">SpaPerb</w:t>
+        <w:t xml:space="preserve">scPerb</w:t>
       </w:r>
     </w:p>
     <w:p>
@@ -16,7 +16,7 @@
         <w:pStyle w:val="FirstParagraph"/>
       </w:pPr>
       <w:r>
-        <w:t xml:space="preserve">Inspired by the transfer learning paradigm, we presented SpaPerb, a generative model that can learn the</w:t>
+        <w:t xml:space="preserve">Inspired by the transfer learning paradigm, we presented scPerb, a generative model that can learn the</w:t>
       </w:r>
       <w:r>
         <w:t xml:space="preserve"> </w:t>
@@ -102,7 +102,39 @@
         <w:t xml:space="preserve"> </w:t>
       </w:r>
       <w:r>
-        <w:t xml:space="preserve">of the cell types from both the control and stimulus datasets, and transfer the style</w:t>
+        <w:t xml:space="preserve">of the cell types from both the control and stimulus datasets, where</w:t>
+      </w:r>
+      <w:r>
+        <w:t xml:space="preserve"> </w:t>
+      </w:r>
+      <m:oMath>
+        <m:r>
+          <m:t>c</m:t>
+        </m:r>
+      </m:oMath>
+      <w:r>
+        <w:t xml:space="preserve"> </w:t>
+      </w:r>
+      <w:r>
+        <w:t xml:space="preserve">represented the</w:t>
+      </w:r>
+      <w:r>
+        <w:t xml:space="preserve"> </w:t>
+      </w:r>
+      <w:r>
+        <w:t xml:space="preserve">“</w:t>
+      </w:r>
+      <w:r>
+        <w:t xml:space="preserve">content features</w:t>
+      </w:r>
+      <w:r>
+        <w:t xml:space="preserve">”</w:t>
+      </w:r>
+      <w:r>
+        <w:t xml:space="preserve"> </w:t>
+      </w:r>
+      <w:r>
+        <w:t xml:space="preserve">of the cell types, and transfer the style</w:t>
       </w:r>
       <w:r>
         <w:t xml:space="preserve"> </w:t>
@@ -139,7 +171,7 @@
         <w:t xml:space="preserve"> </w:t>
       </w:r>
       <w:r>
-        <w:t xml:space="preserve">from the control dataset to the stimulus dataset</w:t>
+        <w:t xml:space="preserve">from the control dataset to the stimulation dataset</w:t>
       </w:r>
       <w:r>
         <w:t xml:space="preserve"> </w:t>
@@ -173,7 +205,129 @@
         </m:sSubSup>
       </m:oMath>
       <w:r>
-        <w:t xml:space="preserve">. In the inference stage, given a specific cell type from the control dataset</w:t>
+        <w:t xml:space="preserve"> </w:t>
+      </w:r>
+      <w:r>
+        <w:t xml:space="preserve">, where</w:t>
+      </w:r>
+      <w:r>
+        <w:t xml:space="preserve"> </w:t>
+      </w:r>
+      <m:oMath>
+        <m:r>
+          <m:t>s</m:t>
+        </m:r>
+      </m:oMath>
+      <w:r>
+        <w:t xml:space="preserve"> </w:t>
+      </w:r>
+      <w:r>
+        <w:t xml:space="preserve">represented the</w:t>
+      </w:r>
+      <w:r>
+        <w:t xml:space="preserve"> </w:t>
+      </w:r>
+      <w:r>
+        <w:t xml:space="preserve">“</w:t>
+      </w:r>
+      <w:r>
+        <w:t xml:space="preserve">dataset styles</w:t>
+      </w:r>
+      <w:r>
+        <w:t xml:space="preserve">”</w:t>
+      </w:r>
+      <w:r>
+        <w:t xml:space="preserve">.</w:t>
+      </w:r>
+    </w:p>
+    <w:p>
+      <w:pPr>
+        <w:pStyle w:val="BodyText"/>
+      </w:pPr>
+      <w:r>
+        <w:t xml:space="preserve">scPerb is inspired by Varational Auto-Encoder (VAE) and the style-transfer GAN (stGAN). We used the variational inference to estimate the distribution</w:t>
+      </w:r>
+      <w:r>
+        <w:t xml:space="preserve"> </w:t>
+      </w:r>
+      <m:oMath>
+        <m:r>
+          <m:t>μ</m:t>
+        </m:r>
+      </m:oMath>
+      <w:r>
+        <w:t xml:space="preserve"> </w:t>
+      </w:r>
+      <w:r>
+        <w:t xml:space="preserve">and</w:t>
+      </w:r>
+      <w:r>
+        <w:t xml:space="preserve"> </w:t>
+      </w:r>
+      <m:oMath>
+        <m:r>
+          <m:t>σ</m:t>
+        </m:r>
+      </m:oMath>
+      <w:r>
+        <w:t xml:space="preserve"> </w:t>
+      </w:r>
+      <w:r>
+        <w:t xml:space="preserve">of the</w:t>
+      </w:r>
+      <w:r>
+        <w:t xml:space="preserve"> </w:t>
+      </w:r>
+      <w:r>
+        <w:t xml:space="preserve">“</w:t>
+      </w:r>
+      <w:r>
+        <w:t xml:space="preserve">content features</w:t>
+      </w:r>
+      <w:r>
+        <w:t xml:space="preserve">”</w:t>
+      </w:r>
+      <w:r>
+        <w:t xml:space="preserve"> </w:t>
+      </w:r>
+      <m:oMath>
+        <m:r>
+          <m:t>c</m:t>
+        </m:r>
+      </m:oMath>
+      <w:r>
+        <w:t xml:space="preserve"> </w:t>
+      </w:r>
+      <w:r>
+        <w:t xml:space="preserve">in the latent space, and project style input vector</w:t>
+      </w:r>
+      <w:r>
+        <w:t xml:space="preserve"> </w:t>
+      </w:r>
+      <m:oMath>
+        <m:r>
+          <m:t>r</m:t>
+        </m:r>
+      </m:oMath>
+      <w:r>
+        <w:t xml:space="preserve"> </w:t>
+      </w:r>
+      <w:r>
+        <w:t xml:space="preserve">into the latent space and learn the transformation</w:t>
+      </w:r>
+      <w:r>
+        <w:t xml:space="preserve"> </w:t>
+      </w:r>
+      <m:oMath>
+        <m:r>
+          <m:t>s</m:t>
+        </m:r>
+      </m:oMath>
+      <w:r>
+        <w:t xml:space="preserve"> </w:t>
+      </w:r>
+      <w:r>
+        <w:t xml:space="preserve">from the control dataset</w:t>
       </w:r>
       <w:r>
         <w:t xml:space="preserve"> </w:t>
@@ -202,18 +356,42 @@
         </m:sSup>
       </m:oMath>
       <w:r>
-        <w:t xml:space="preserve">, and a randomly generated variable</w:t>
+        <w:t xml:space="preserve"> </w:t>
+      </w:r>
+      <w:r>
+        <w:t xml:space="preserve">to the stimulation dataset</w:t>
       </w:r>
       <w:r>
         <w:t xml:space="preserve"> </w:t>
       </w:r>
       <m:oMath>
-        <m:r>
-          <m:t>r</m:t>
-        </m:r>
+        <m:sSup>
+          <m:e>
+            <m:r>
+              <m:t>X</m:t>
+            </m:r>
+          </m:e>
+          <m:sup>
+            <m:r>
+              <m:t>s</m:t>
+            </m:r>
+            <m:r>
+              <m:t>t</m:t>
+            </m:r>
+            <m:r>
+              <m:t>i</m:t>
+            </m:r>
+            <m:r>
+              <m:t>m</m:t>
+            </m:r>
+          </m:sup>
+        </m:sSup>
       </m:oMath>
       <w:r>
-        <w:t xml:space="preserve">, SpaPerb will extract the cell type-related features</w:t>
+        <w:t xml:space="preserve">. For the rest of the descriptions, we denote $E_</w:t>
+      </w:r>
+      <w:r>
+        <w:t xml:space="preserve">^c(.) $ as a content encoder to learn the cell-type awareness features,</w:t>
       </w:r>
       <w:r>
         <w:t xml:space="preserve"> </w:t>
@@ -222,6 +400,278 @@
         <m:sSubSup>
           <m:e>
             <m:r>
+              <m:t>E</m:t>
+            </m:r>
+          </m:e>
+          <m:sub>
+            <m:r>
+              <m:t>ϕ</m:t>
+            </m:r>
+          </m:sub>
+          <m:sup>
+            <m:r>
+              <m:t>s</m:t>
+            </m:r>
+          </m:sup>
+        </m:sSubSup>
+        <m:d>
+          <m:dPr>
+            <m:begChr m:val="("/>
+            <m:endChr m:val=")"/>
+            <m:sepChr m:val=""/>
+            <m:grow/>
+          </m:dPr>
+          <m:e>
+            <m:r>
+              <m:rPr>
+                <m:sty m:val="p"/>
+              </m:rPr>
+              <m:t>.</m:t>
+            </m:r>
+          </m:e>
+        </m:d>
+      </m:oMath>
+      <w:r>
+        <w:t xml:space="preserve"> </w:t>
+      </w:r>
+      <w:r>
+        <w:t xml:space="preserve">to project the random-style input vectors to the latent space,</w:t>
+      </w:r>
+      <w:r>
+        <w:t xml:space="preserve"> </w:t>
+      </w:r>
+      <m:oMath>
+        <m:sSubSup>
+          <m:e>
+            <m:r>
+              <m:t>E</m:t>
+            </m:r>
+          </m:e>
+          <m:sub>
+            <m:r>
+              <m:t>μ</m:t>
+            </m:r>
+          </m:sub>
+          <m:sup>
+            <m:r>
+              <m:t>c</m:t>
+            </m:r>
+          </m:sup>
+        </m:sSubSup>
+        <m:d>
+          <m:dPr>
+            <m:begChr m:val="("/>
+            <m:endChr m:val=")"/>
+            <m:sepChr m:val=""/>
+            <m:grow/>
+          </m:dPr>
+          <m:e>
+            <m:r>
+              <m:rPr>
+                <m:sty m:val="p"/>
+              </m:rPr>
+              <m:t>.</m:t>
+            </m:r>
+          </m:e>
+        </m:d>
+      </m:oMath>
+      <w:r>
+        <w:t xml:space="preserve"> </w:t>
+      </w:r>
+      <w:r>
+        <w:t xml:space="preserve">and</w:t>
+      </w:r>
+      <w:r>
+        <w:t xml:space="preserve"> </w:t>
+      </w:r>
+      <m:oMath>
+        <m:sSubSup>
+          <m:e>
+            <m:r>
+              <m:t>E</m:t>
+            </m:r>
+          </m:e>
+          <m:sub>
+            <m:r>
+              <m:t>σ</m:t>
+            </m:r>
+          </m:sub>
+          <m:sup>
+            <m:r>
+              <m:t>c</m:t>
+            </m:r>
+          </m:sup>
+        </m:sSubSup>
+        <m:d>
+          <m:dPr>
+            <m:begChr m:val="("/>
+            <m:endChr m:val=")"/>
+            <m:sepChr m:val=""/>
+            <m:grow/>
+          </m:dPr>
+          <m:e>
+            <m:r>
+              <m:rPr>
+                <m:sty m:val="p"/>
+              </m:rPr>
+              <m:t>.</m:t>
+            </m:r>
+          </m:e>
+        </m:d>
+      </m:oMath>
+      <w:r>
+        <w:t xml:space="preserve"> </w:t>
+      </w:r>
+      <w:r>
+        <w:t xml:space="preserve">represented to the</w:t>
+      </w:r>
+      <w:r>
+        <w:t xml:space="preserve"> </w:t>
+      </w:r>
+      <m:oMath>
+        <m:r>
+          <m:t>μ</m:t>
+        </m:r>
+      </m:oMath>
+      <w:r>
+        <w:t xml:space="preserve"> </w:t>
+      </w:r>
+      <w:r>
+        <w:t xml:space="preserve">and</w:t>
+      </w:r>
+      <w:r>
+        <w:t xml:space="preserve"> </w:t>
+      </w:r>
+      <m:oMath>
+        <m:r>
+          <m:t>σ</m:t>
+        </m:r>
+      </m:oMath>
+      <w:r>
+        <w:t xml:space="preserve"> </w:t>
+      </w:r>
+      <w:r>
+        <w:t xml:space="preserve">estimation for the distribution of</w:t>
+      </w:r>
+      <w:r>
+        <w:t xml:space="preserve"> </w:t>
+      </w:r>
+      <m:oMath>
+        <m:r>
+          <m:t>c</m:t>
+        </m:r>
+      </m:oMath>
+      <w:r>
+        <w:t xml:space="preserve">, and</w:t>
+      </w:r>
+      <w:r>
+        <w:t xml:space="preserve"> </w:t>
+      </w:r>
+      <m:oMath>
+        <m:sSub>
+          <m:e>
+            <m:r>
+              <m:t>D</m:t>
+            </m:r>
+          </m:e>
+          <m:sub>
+            <m:r>
+              <m:t>Φ</m:t>
+            </m:r>
+          </m:sub>
+        </m:sSub>
+        <m:d>
+          <m:dPr>
+            <m:begChr m:val="("/>
+            <m:endChr m:val=")"/>
+            <m:sepChr m:val=""/>
+            <m:grow/>
+          </m:dPr>
+          <m:e>
+            <m:r>
+              <m:rPr>
+                <m:sty m:val="p"/>
+              </m:rPr>
+              <m:t>.</m:t>
+            </m:r>
+          </m:e>
+        </m:d>
+      </m:oMath>
+      <w:r>
+        <w:t xml:space="preserve"> </w:t>
+      </w:r>
+      <w:r>
+        <w:t xml:space="preserve">for the decoder to generate the stimulation data from the latent variables</w:t>
+      </w:r>
+      <w:r>
+        <w:t xml:space="preserve"> </w:t>
+      </w:r>
+      <m:oMath>
+        <m:r>
+          <m:t>c</m:t>
+        </m:r>
+      </m:oMath>
+      <w:r>
+        <w:t xml:space="preserve"> </w:t>
+      </w:r>
+      <w:r>
+        <w:t xml:space="preserve">and</w:t>
+      </w:r>
+      <w:r>
+        <w:t xml:space="preserve"> </w:t>
+      </w:r>
+      <m:oMath>
+        <m:r>
+          <m:t>s</m:t>
+        </m:r>
+      </m:oMath>
+      <w:r>
+        <w:t xml:space="preserve">.</w:t>
+      </w:r>
+    </w:p>
+    <w:p>
+      <w:pPr>
+        <w:pStyle w:val="BodyText"/>
+      </w:pPr>
+      <w:r>
+        <w:t xml:space="preserve">In the inference stage, given a specific cell type from the control dataset</w:t>
+      </w:r>
+      <w:r>
+        <w:t xml:space="preserve"> </w:t>
+      </w:r>
+      <m:oMath>
+        <m:sSup>
+          <m:e>
+            <m:r>
+              <m:t>X</m:t>
+            </m:r>
+          </m:e>
+          <m:sup>
+            <m:r>
+              <m:t>c</m:t>
+            </m:r>
+            <m:r>
+              <m:t>t</m:t>
+            </m:r>
+            <m:r>
+              <m:t>r</m:t>
+            </m:r>
+            <m:r>
+              <m:t>l</m:t>
+            </m:r>
+          </m:sup>
+        </m:sSup>
+      </m:oMath>
+      <w:r>
+        <w:t xml:space="preserve">, scPerb will extract the cell type-related features</w:t>
+      </w:r>
+      <w:r>
+        <w:t xml:space="preserve"> </w:t>
+      </w:r>
+      <m:oMath>
+        <m:sSubSup>
+          <m:e>
+            <m:r>
               <m:t>Z</m:t>
             </m:r>
           </m:e>
@@ -247,44 +697,7 @@
         </m:sSubSup>
       </m:oMath>
       <w:r>
-        <w:t xml:space="preserve">, and project</w:t>
-      </w:r>
-      <w:r>
-        <w:t xml:space="preserve"> </w:t>
-      </w:r>
-      <m:oMath>
-        <m:r>
-          <m:t>r</m:t>
-        </m:r>
-      </m:oMath>
-      <w:r>
-        <w:t xml:space="preserve"> </w:t>
-      </w:r>
-      <w:r>
-        <w:t xml:space="preserve">to latent space as the dataset-specific transfer latent variable</w:t>
-      </w:r>
-      <w:r>
-        <w:t xml:space="preserve"> </w:t>
-      </w:r>
-      <m:oMath>
-        <m:sSub>
-          <m:e>
-            <m:r>
-              <m:t>δ</m:t>
-            </m:r>
-          </m:e>
-          <m:sub>
-            <m:r>
-              <m:t>s</m:t>
-            </m:r>
-          </m:sub>
-        </m:sSub>
-      </m:oMath>
-      <w:r>
-        <w:t xml:space="preserve"> </w:t>
-      </w:r>
-      <w:r>
-        <w:t xml:space="preserve">, and reconstruct the pseudo-stimulus cell type</w:t>
+        <w:t xml:space="preserve">, and get the generated the pseudo-stimulus cell type</w:t>
       </w:r>
       <w:r>
         <w:t xml:space="preserve"> </w:t>
@@ -380,10 +793,931 @@
         </m:sSub>
       </m:oMath>
       <w:r>
-        <w:t xml:space="preserve">. We implement SpaPerb with the variational auto-encoder (VAE), with a content encoder $E_</w:t>
-      </w:r>
-      <w:r>
-        <w:t xml:space="preserve">^c(.) $ for cell-type awareness features and a style encoder</w:t>
+        <w:t xml:space="preserve">, a result of a neuro-network, learning the difference between</w:t>
+      </w:r>
+      <w:r>
+        <w:t xml:space="preserve"> </w:t>
+      </w:r>
+      <m:oMath>
+        <m:sSubSup>
+          <m:e>
+            <m:r>
+              <m:t>Z</m:t>
+            </m:r>
+          </m:e>
+          <m:sub>
+            <m:r>
+              <m:t>s</m:t>
+            </m:r>
+          </m:sub>
+          <m:sup>
+            <m:r>
+              <m:t>c</m:t>
+            </m:r>
+            <m:r>
+              <m:t>t</m:t>
+            </m:r>
+            <m:r>
+              <m:t>r</m:t>
+            </m:r>
+            <m:r>
+              <m:t>l</m:t>
+            </m:r>
+          </m:sup>
+        </m:sSubSup>
+      </m:oMath>
+      <w:r>
+        <w:t xml:space="preserve"> </w:t>
+      </w:r>
+      <w:r>
+        <w:t xml:space="preserve">and</w:t>
+      </w:r>
+      <w:r>
+        <w:t xml:space="preserve"> </w:t>
+      </w:r>
+      <m:oMath>
+        <m:sSubSup>
+          <m:e>
+            <m:r>
+              <m:t>Z</m:t>
+            </m:r>
+          </m:e>
+          <m:sub>
+            <m:r>
+              <m:t>s</m:t>
+            </m:r>
+          </m:sub>
+          <m:sup>
+            <m:r>
+              <m:t>s</m:t>
+            </m:r>
+            <m:r>
+              <m:t>t</m:t>
+            </m:r>
+            <m:r>
+              <m:t>i</m:t>
+            </m:r>
+            <m:r>
+              <m:t>m</m:t>
+            </m:r>
+          </m:sup>
+        </m:sSubSup>
+      </m:oMath>
+      <w:r>
+        <w:t xml:space="preserve"> </w:t>
+      </w:r>
+      <w:r>
+        <w:t xml:space="preserve">.</w:t>
+      </w:r>
+    </w:p>
+    <w:p>
+      <w:pPr>
+        <w:numPr>
+          <w:ilvl w:val="0"/>
+          <w:numId w:val="1001"/>
+        </w:numPr>
+        <w:pStyle w:val="Heading4"/>
+      </w:pPr>
+      <w:bookmarkStart w:id="20" w:name="encoders"/>
+      <w:r>
+        <w:t xml:space="preserve">Encoders</w:t>
+      </w:r>
+      <w:bookmarkEnd w:id="20"/>
+    </w:p>
+    <w:p>
+      <w:pPr>
+        <w:pStyle w:val="FirstParagraph"/>
+      </w:pPr>
+      <w:r>
+        <w:t xml:space="preserve">We assumed the observations</w:t>
+      </w:r>
+      <w:r>
+        <w:t xml:space="preserve"> </w:t>
+      </w:r>
+      <m:oMath>
+        <m:sSup>
+          <m:e>
+            <m:r>
+              <m:t>X</m:t>
+            </m:r>
+          </m:e>
+          <m:sup>
+            <m:r>
+              <m:t>c</m:t>
+            </m:r>
+            <m:r>
+              <m:t>t</m:t>
+            </m:r>
+            <m:r>
+              <m:t>r</m:t>
+            </m:r>
+            <m:r>
+              <m:t>l</m:t>
+            </m:r>
+          </m:sup>
+        </m:sSup>
+      </m:oMath>
+      <w:r>
+        <w:t xml:space="preserve"> </w:t>
+      </w:r>
+      <w:r>
+        <w:t xml:space="preserve">and</w:t>
+      </w:r>
+      <w:r>
+        <w:t xml:space="preserve"> </w:t>
+      </w:r>
+      <m:oMath>
+        <m:sSup>
+          <m:e>
+            <m:r>
+              <m:t>X</m:t>
+            </m:r>
+          </m:e>
+          <m:sup>
+            <m:r>
+              <m:t>s</m:t>
+            </m:r>
+            <m:r>
+              <m:t>t</m:t>
+            </m:r>
+            <m:r>
+              <m:t>i</m:t>
+            </m:r>
+            <m:r>
+              <m:t>m</m:t>
+            </m:r>
+          </m:sup>
+        </m:sSup>
+      </m:oMath>
+      <w:r>
+        <w:t xml:space="preserve"> </w:t>
+      </w:r>
+      <w:r>
+        <w:t xml:space="preserve">from the control and stimulation datasets had two independent latent features: a cell type-related latent feature, denoted as</w:t>
+      </w:r>
+      <w:r>
+        <w:t xml:space="preserve"> </w:t>
+      </w:r>
+      <w:r>
+        <w:t xml:space="preserve">“</w:t>
+      </w:r>
+      <w:r>
+        <w:t xml:space="preserve">content</w:t>
+      </w:r>
+      <w:r>
+        <w:t xml:space="preserve">”</w:t>
+      </w:r>
+      <w:r>
+        <w:t xml:space="preserve"> </w:t>
+      </w:r>
+      <m:oMath>
+        <m:r>
+          <m:t>c</m:t>
+        </m:r>
+      </m:oMath>
+      <w:r>
+        <w:t xml:space="preserve"> </w:t>
+      </w:r>
+      <w:r>
+        <w:t xml:space="preserve">, and a dataset-specific feature, denoted as</w:t>
+      </w:r>
+      <w:r>
+        <w:t xml:space="preserve"> </w:t>
+      </w:r>
+      <w:r>
+        <w:t xml:space="preserve">“</w:t>
+      </w:r>
+      <w:r>
+        <w:t xml:space="preserve">style</w:t>
+      </w:r>
+      <w:r>
+        <w:t xml:space="preserve">”</w:t>
+      </w:r>
+      <w:r>
+        <w:t xml:space="preserve"> </w:t>
+      </w:r>
+      <m:oMath>
+        <m:r>
+          <m:t>s</m:t>
+        </m:r>
+      </m:oMath>
+      <w:r>
+        <w:t xml:space="preserve">. To extract the common cell type content feature, we first project the inputs into the latent space, then estimate the</w:t>
+      </w:r>
+      <w:r>
+        <w:t xml:space="preserve"> </w:t>
+      </w:r>
+      <m:oMath>
+        <m:r>
+          <m:t>μ</m:t>
+        </m:r>
+        <m:r>
+          <m:rPr>
+            <m:sty m:val="p"/>
+          </m:rPr>
+          <m:t>,</m:t>
+        </m:r>
+        <m:r>
+          <m:t>σ</m:t>
+        </m:r>
+      </m:oMath>
+      <w:r>
+        <w:t xml:space="preserve"> </w:t>
+      </w:r>
+      <w:r>
+        <w:t xml:space="preserve">to represent the normal distribution of</w:t>
+      </w:r>
+      <w:r>
+        <w:t xml:space="preserve"> </w:t>
+      </w:r>
+      <m:oMath>
+        <m:r>
+          <m:t>c</m:t>
+        </m:r>
+      </m:oMath>
+      <w:r>
+        <w:t xml:space="preserve">, and resample the latent variable</w:t>
+      </w:r>
+      <w:r>
+        <w:t xml:space="preserve"> </w:t>
+      </w:r>
+      <m:oMath>
+        <m:r>
+          <m:t>Z</m:t>
+        </m:r>
+      </m:oMath>
+      <w:r>
+        <w:t xml:space="preserve"> </w:t>
+      </w:r>
+      <w:r>
+        <w:t xml:space="preserve">based on the generated distribution:</w:t>
+      </w:r>
+    </w:p>
+    <w:p>
+      <w:pPr>
+        <w:pStyle w:val="BodyText"/>
+      </w:pPr>
+      <m:oMathPara>
+        <m:oMathParaPr>
+          <m:jc m:val="center"/>
+        </m:oMathParaPr>
+        <m:oMath>
+          <m:r>
+            <m:t>μ</m:t>
+          </m:r>
+          <m:r>
+            <m:rPr>
+              <m:sty m:val="p"/>
+            </m:rPr>
+            <m:t>=</m:t>
+          </m:r>
+          <m:sSubSup>
+            <m:e>
+              <m:r>
+                <m:t>E</m:t>
+              </m:r>
+            </m:e>
+            <m:sub>
+              <m:r>
+                <m:t>μ</m:t>
+              </m:r>
+            </m:sub>
+            <m:sup>
+              <m:r>
+                <m:t>c</m:t>
+              </m:r>
+            </m:sup>
+          </m:sSubSup>
+          <m:d>
+            <m:dPr>
+              <m:begChr m:val="("/>
+              <m:endChr m:val=")"/>
+              <m:sepChr m:val=""/>
+              <m:grow/>
+            </m:dPr>
+            <m:e>
+              <m:sSubSup>
+                <m:e>
+                  <m:r>
+                    <m:t>E</m:t>
+                  </m:r>
+                </m:e>
+                <m:sub>
+                  <m:r>
+                    <m:t>θ</m:t>
+                  </m:r>
+                </m:sub>
+                <m:sup>
+                  <m:r>
+                    <m:t>c</m:t>
+                  </m:r>
+                </m:sup>
+              </m:sSubSup>
+              <m:d>
+                <m:dPr>
+                  <m:begChr m:val="("/>
+                  <m:endChr m:val=")"/>
+                  <m:sepChr m:val=""/>
+                  <m:grow/>
+                </m:dPr>
+                <m:e>
+                  <m:sSup>
+                    <m:e>
+                      <m:r>
+                        <m:t>X</m:t>
+                      </m:r>
+                    </m:e>
+                    <m:sup>
+                      <m:r>
+                        <m:t>c</m:t>
+                      </m:r>
+                      <m:r>
+                        <m:t>t</m:t>
+                      </m:r>
+                      <m:r>
+                        <m:t>r</m:t>
+                      </m:r>
+                      <m:r>
+                        <m:t>l</m:t>
+                      </m:r>
+                    </m:sup>
+                  </m:sSup>
+                </m:e>
+              </m:d>
+            </m:e>
+          </m:d>
+        </m:oMath>
+      </m:oMathPara>
+    </w:p>
+    <w:p>
+      <w:pPr>
+        <w:pStyle w:val="FirstParagraph"/>
+      </w:pPr>
+      <m:oMathPara>
+        <m:oMathParaPr>
+          <m:jc m:val="center"/>
+        </m:oMathParaPr>
+        <m:oMath>
+          <m:r>
+            <m:t>σ</m:t>
+          </m:r>
+          <m:r>
+            <m:rPr>
+              <m:sty m:val="p"/>
+            </m:rPr>
+            <m:t>=</m:t>
+          </m:r>
+          <m:sSubSup>
+            <m:e>
+              <m:r>
+                <m:t>E</m:t>
+              </m:r>
+            </m:e>
+            <m:sub>
+              <m:r>
+                <m:t>σ</m:t>
+              </m:r>
+            </m:sub>
+            <m:sup>
+              <m:r>
+                <m:t>c</m:t>
+              </m:r>
+            </m:sup>
+          </m:sSubSup>
+          <m:d>
+            <m:dPr>
+              <m:begChr m:val="("/>
+              <m:endChr m:val=")"/>
+              <m:sepChr m:val=""/>
+              <m:grow/>
+            </m:dPr>
+            <m:e>
+              <m:sSubSup>
+                <m:e>
+                  <m:r>
+                    <m:t>E</m:t>
+                  </m:r>
+                </m:e>
+                <m:sub>
+                  <m:r>
+                    <m:t>θ</m:t>
+                  </m:r>
+                </m:sub>
+                <m:sup>
+                  <m:r>
+                    <m:t>c</m:t>
+                  </m:r>
+                </m:sup>
+              </m:sSubSup>
+              <m:d>
+                <m:dPr>
+                  <m:begChr m:val="("/>
+                  <m:endChr m:val=")"/>
+                  <m:sepChr m:val=""/>
+                  <m:grow/>
+                </m:dPr>
+                <m:e>
+                  <m:sSup>
+                    <m:e>
+                      <m:r>
+                        <m:t>X</m:t>
+                      </m:r>
+                    </m:e>
+                    <m:sup>
+                      <m:r>
+                        <m:t>c</m:t>
+                      </m:r>
+                      <m:r>
+                        <m:t>t</m:t>
+                      </m:r>
+                      <m:r>
+                        <m:t>r</m:t>
+                      </m:r>
+                      <m:r>
+                        <m:t>l</m:t>
+                      </m:r>
+                    </m:sup>
+                  </m:sSup>
+                </m:e>
+              </m:d>
+            </m:e>
+          </m:d>
+        </m:oMath>
+      </m:oMathPara>
+    </w:p>
+    <w:p>
+      <w:pPr>
+        <w:pStyle w:val="FirstParagraph"/>
+      </w:pPr>
+      <m:oMathPara>
+        <m:oMathParaPr>
+          <m:jc m:val="center"/>
+        </m:oMathParaPr>
+        <m:oMath>
+          <m:sSubSup>
+            <m:e>
+              <m:r>
+                <m:t>Z</m:t>
+              </m:r>
+            </m:e>
+            <m:sub>
+              <m:r>
+                <m:t>c</m:t>
+              </m:r>
+            </m:sub>
+            <m:sup>
+              <m:r>
+                <m:t>c</m:t>
+              </m:r>
+              <m:r>
+                <m:t>t</m:t>
+              </m:r>
+              <m:r>
+                <m:t>r</m:t>
+              </m:r>
+              <m:r>
+                <m:t>l</m:t>
+              </m:r>
+            </m:sup>
+          </m:sSubSup>
+          <m:r>
+            <m:rPr>
+              <m:sty m:val="p"/>
+            </m:rPr>
+            <m:t>∼</m:t>
+          </m:r>
+          <m:r>
+            <m:t>N</m:t>
+          </m:r>
+          <m:d>
+            <m:dPr>
+              <m:begChr m:val="("/>
+              <m:endChr m:val=")"/>
+              <m:sepChr m:val=""/>
+              <m:grow/>
+            </m:dPr>
+            <m:e>
+              <m:r>
+                <m:t>μ</m:t>
+              </m:r>
+              <m:r>
+                <m:rPr>
+                  <m:sty m:val="p"/>
+                </m:rPr>
+                <m:t>,</m:t>
+              </m:r>
+              <m:r>
+                <m:t>σ</m:t>
+              </m:r>
+            </m:e>
+          </m:d>
+        </m:oMath>
+      </m:oMathPara>
+    </w:p>
+    <w:p>
+      <w:pPr>
+        <w:pStyle w:val="FirstParagraph"/>
+      </w:pPr>
+      <w:r>
+        <w:t xml:space="preserve">We shared the projection weights between the two dataset</w:t>
+      </w:r>
+      <w:r>
+        <w:t xml:space="preserve"> </w:t>
+      </w:r>
+      <m:oMath>
+        <m:sSup>
+          <m:e>
+            <m:r>
+              <m:t>X</m:t>
+            </m:r>
+          </m:e>
+          <m:sup>
+            <m:r>
+              <m:t>c</m:t>
+            </m:r>
+            <m:r>
+              <m:t>t</m:t>
+            </m:r>
+            <m:r>
+              <m:t>r</m:t>
+            </m:r>
+            <m:r>
+              <m:t>l</m:t>
+            </m:r>
+          </m:sup>
+        </m:sSup>
+      </m:oMath>
+      <w:r>
+        <w:t xml:space="preserve"> </w:t>
+      </w:r>
+      <w:r>
+        <w:t xml:space="preserve">and</w:t>
+      </w:r>
+      <w:r>
+        <w:t xml:space="preserve"> </w:t>
+      </w:r>
+      <m:oMath>
+        <m:sSup>
+          <m:e>
+            <m:r>
+              <m:t>X</m:t>
+            </m:r>
+          </m:e>
+          <m:sup>
+            <m:r>
+              <m:t>s</m:t>
+            </m:r>
+            <m:r>
+              <m:t>t</m:t>
+            </m:r>
+            <m:r>
+              <m:t>i</m:t>
+            </m:r>
+            <m:r>
+              <m:t>m</m:t>
+            </m:r>
+          </m:sup>
+        </m:sSup>
+      </m:oMath>
+      <w:r>
+        <w:t xml:space="preserve"> </w:t>
+      </w:r>
+      <w:r>
+        <w:t xml:space="preserve">, and therefore we can have the latent representation of</w:t>
+      </w:r>
+      <w:r>
+        <w:t xml:space="preserve"> </w:t>
+      </w:r>
+      <m:oMath>
+        <m:sSubSup>
+          <m:e>
+            <m:r>
+              <m:t>Z</m:t>
+            </m:r>
+          </m:e>
+          <m:sub>
+            <m:r>
+              <m:t>c</m:t>
+            </m:r>
+          </m:sub>
+          <m:sup>
+            <m:r>
+              <m:t>s</m:t>
+            </m:r>
+            <m:r>
+              <m:t>t</m:t>
+            </m:r>
+            <m:r>
+              <m:t>i</m:t>
+            </m:r>
+            <m:r>
+              <m:t>m</m:t>
+            </m:r>
+          </m:sup>
+        </m:sSubSup>
+      </m:oMath>
+      <w:r>
+        <w:t xml:space="preserve"> </w:t>
+      </w:r>
+      <w:r>
+        <w:t xml:space="preserve">as:</w:t>
+      </w:r>
+    </w:p>
+    <w:p>
+      <w:pPr>
+        <w:pStyle w:val="BodyText"/>
+      </w:pPr>
+      <m:oMathPara>
+        <m:oMathParaPr>
+          <m:jc m:val="center"/>
+        </m:oMathParaPr>
+        <m:oMath>
+          <m:r>
+            <m:t>μ</m:t>
+          </m:r>
+          <m:r>
+            <m:rPr>
+              <m:sty m:val="p"/>
+            </m:rPr>
+            <m:t>=</m:t>
+          </m:r>
+          <m:sSubSup>
+            <m:e>
+              <m:r>
+                <m:t>E</m:t>
+              </m:r>
+            </m:e>
+            <m:sub>
+              <m:r>
+                <m:t>μ</m:t>
+              </m:r>
+            </m:sub>
+            <m:sup>
+              <m:r>
+                <m:t>c</m:t>
+              </m:r>
+            </m:sup>
+          </m:sSubSup>
+          <m:d>
+            <m:dPr>
+              <m:begChr m:val="("/>
+              <m:endChr m:val=")"/>
+              <m:sepChr m:val=""/>
+              <m:grow/>
+            </m:dPr>
+            <m:e>
+              <m:sSubSup>
+                <m:e>
+                  <m:r>
+                    <m:t>E</m:t>
+                  </m:r>
+                </m:e>
+                <m:sub>
+                  <m:r>
+                    <m:t>θ</m:t>
+                  </m:r>
+                </m:sub>
+                <m:sup>
+                  <m:r>
+                    <m:t>c</m:t>
+                  </m:r>
+                </m:sup>
+              </m:sSubSup>
+              <m:d>
+                <m:dPr>
+                  <m:begChr m:val="("/>
+                  <m:endChr m:val=")"/>
+                  <m:sepChr m:val=""/>
+                  <m:grow/>
+                </m:dPr>
+                <m:e>
+                  <m:sSup>
+                    <m:e>
+                      <m:r>
+                        <m:t>X</m:t>
+                      </m:r>
+                    </m:e>
+                    <m:sup>
+                      <m:r>
+                        <m:t>s</m:t>
+                      </m:r>
+                      <m:r>
+                        <m:t>t</m:t>
+                      </m:r>
+                      <m:r>
+                        <m:t>i</m:t>
+                      </m:r>
+                      <m:r>
+                        <m:t>m</m:t>
+                      </m:r>
+                    </m:sup>
+                  </m:sSup>
+                </m:e>
+              </m:d>
+            </m:e>
+          </m:d>
+        </m:oMath>
+      </m:oMathPara>
+    </w:p>
+    <w:p>
+      <w:pPr>
+        <w:pStyle w:val="FirstParagraph"/>
+      </w:pPr>
+      <m:oMathPara>
+        <m:oMathParaPr>
+          <m:jc m:val="center"/>
+        </m:oMathParaPr>
+        <m:oMath>
+          <m:r>
+            <m:t>σ</m:t>
+          </m:r>
+          <m:r>
+            <m:rPr>
+              <m:sty m:val="p"/>
+            </m:rPr>
+            <m:t>=</m:t>
+          </m:r>
+          <m:sSubSup>
+            <m:e>
+              <m:r>
+                <m:t>E</m:t>
+              </m:r>
+            </m:e>
+            <m:sub>
+              <m:r>
+                <m:t>σ</m:t>
+              </m:r>
+            </m:sub>
+            <m:sup>
+              <m:r>
+                <m:t>c</m:t>
+              </m:r>
+            </m:sup>
+          </m:sSubSup>
+          <m:d>
+            <m:dPr>
+              <m:begChr m:val="("/>
+              <m:endChr m:val=")"/>
+              <m:sepChr m:val=""/>
+              <m:grow/>
+            </m:dPr>
+            <m:e>
+              <m:sSubSup>
+                <m:e>
+                  <m:r>
+                    <m:t>E</m:t>
+                  </m:r>
+                </m:e>
+                <m:sub>
+                  <m:r>
+                    <m:t>θ</m:t>
+                  </m:r>
+                </m:sub>
+                <m:sup>
+                  <m:r>
+                    <m:t>c</m:t>
+                  </m:r>
+                </m:sup>
+              </m:sSubSup>
+              <m:d>
+                <m:dPr>
+                  <m:begChr m:val="("/>
+                  <m:endChr m:val=")"/>
+                  <m:sepChr m:val=""/>
+                  <m:grow/>
+                </m:dPr>
+                <m:e>
+                  <m:sSup>
+                    <m:e>
+                      <m:r>
+                        <m:t>X</m:t>
+                      </m:r>
+                    </m:e>
+                    <m:sup>
+                      <m:r>
+                        <m:t>s</m:t>
+                      </m:r>
+                      <m:r>
+                        <m:t>t</m:t>
+                      </m:r>
+                      <m:r>
+                        <m:t>i</m:t>
+                      </m:r>
+                      <m:r>
+                        <m:t>m</m:t>
+                      </m:r>
+                    </m:sup>
+                  </m:sSup>
+                </m:e>
+              </m:d>
+            </m:e>
+          </m:d>
+        </m:oMath>
+      </m:oMathPara>
+    </w:p>
+    <w:p>
+      <w:pPr>
+        <w:pStyle w:val="FirstParagraph"/>
+      </w:pPr>
+      <m:oMathPara>
+        <m:oMathParaPr>
+          <m:jc m:val="center"/>
+        </m:oMathParaPr>
+        <m:oMath>
+          <m:sSubSup>
+            <m:e>
+              <m:r>
+                <m:t>Z</m:t>
+              </m:r>
+            </m:e>
+            <m:sub>
+              <m:r>
+                <m:t>c</m:t>
+              </m:r>
+            </m:sub>
+            <m:sup>
+              <m:r>
+                <m:t>s</m:t>
+              </m:r>
+              <m:r>
+                <m:t>t</m:t>
+              </m:r>
+              <m:r>
+                <m:t>i</m:t>
+              </m:r>
+              <m:r>
+                <m:t>m</m:t>
+              </m:r>
+            </m:sup>
+          </m:sSubSup>
+          <m:r>
+            <m:rPr>
+              <m:sty m:val="p"/>
+            </m:rPr>
+            <m:t>∼</m:t>
+          </m:r>
+          <m:r>
+            <m:t>N</m:t>
+          </m:r>
+          <m:d>
+            <m:dPr>
+              <m:begChr m:val="("/>
+              <m:endChr m:val=")"/>
+              <m:sepChr m:val=""/>
+              <m:grow/>
+            </m:dPr>
+            <m:e>
+              <m:r>
+                <m:t>μ</m:t>
+              </m:r>
+              <m:r>
+                <m:rPr>
+                  <m:sty m:val="p"/>
+                </m:rPr>
+                <m:t>,</m:t>
+              </m:r>
+              <m:r>
+                <m:t>σ</m:t>
+              </m:r>
+            </m:e>
+          </m:d>
+        </m:oMath>
+      </m:oMathPara>
+    </w:p>
+    <w:p>
+      <w:pPr>
+        <w:pStyle w:val="FirstParagraph"/>
+      </w:pPr>
+      <w:r>
+        <w:t xml:space="preserve">In this manuscript, our task is to generate the pseudo-stimulus cell types from the same cell types in the control dataset. Therefore, instead of learning the dataset styles explicitly, we applied a light-wise network to learn the transformation</w:t>
+      </w:r>
+      <w:r>
+        <w:t xml:space="preserve"> </w:t>
+      </w:r>
+      <m:oMath>
+        <m:r>
+          <m:t>s</m:t>
+        </m:r>
+      </m:oMath>
+      <w:r>
+        <w:t xml:space="preserve"> </w:t>
+      </w:r>
+      <w:r>
+        <w:t xml:space="preserve">in the latent space. Our idea was inspired by the style transfer learnings \cite[StyleGAN], where randomly sampled a noise</w:t>
+      </w:r>
+      <w:r>
+        <w:t xml:space="preserve"> </w:t>
+      </w:r>
+      <m:oMath>
+        <m:r>
+          <m:t>r</m:t>
+        </m:r>
+      </m:oMath>
+      <w:r>
+        <w:t xml:space="preserve"> </w:t>
+      </w:r>
+      <w:r>
+        <w:t xml:space="preserve">and project the latent space as the styles. In ScPerb, we applied a style encoder</w:t>
       </w:r>
       <w:r>
         <w:t xml:space="preserve"> </w:t>
@@ -424,182 +1758,21 @@
         </m:d>
       </m:oMath>
       <w:r>
-        <w:t xml:space="preserve"> </w:t>
-      </w:r>
-      <w:r>
-        <w:t xml:space="preserve">for the dataset transformation, and a decoder</w:t>
+        <w:t xml:space="preserve">, which can project the</w:t>
       </w:r>
       <w:r>
         <w:t xml:space="preserve"> </w:t>
       </w:r>
       <m:oMath>
-        <m:sSub>
-          <m:e>
-            <m:r>
-              <m:t>D</m:t>
-            </m:r>
-          </m:e>
-          <m:sub>
-            <m:r>
-              <m:t>Φ</m:t>
-            </m:r>
-          </m:sub>
-        </m:sSub>
-        <m:d>
-          <m:dPr>
-            <m:begChr m:val="("/>
-            <m:endChr m:val=")"/>
-            <m:sepChr m:val=""/>
-            <m:grow/>
-          </m:dPr>
-          <m:e>
-            <m:r>
-              <m:rPr>
-                <m:sty m:val="p"/>
-              </m:rPr>
-              <m:t>.</m:t>
-            </m:r>
-          </m:e>
-        </m:d>
+        <m:r>
+          <m:t>r</m:t>
+        </m:r>
       </m:oMath>
       <w:r>
         <w:t xml:space="preserve"> </w:t>
       </w:r>
       <w:r>
-        <w:t xml:space="preserve">to reconstruct the samples from the latent variables.</w:t>
-      </w:r>
-    </w:p>
-    <w:p>
-      <w:pPr>
-        <w:numPr>
-          <w:ilvl w:val="0"/>
-          <w:numId w:val="1001"/>
-        </w:numPr>
-        <w:pStyle w:val="Compact"/>
-      </w:pPr>
-      <w:r>
-        <w:t xml:space="preserve">Encoders</w:t>
-      </w:r>
-    </w:p>
-    <w:p>
-      <w:pPr>
-        <w:pStyle w:val="FirstParagraph"/>
-      </w:pPr>
-      <w:r>
-        <w:t xml:space="preserve">We assumed the observations</w:t>
-      </w:r>
-      <w:r>
-        <w:t xml:space="preserve"> </w:t>
-      </w:r>
-      <m:oMath>
-        <m:sSup>
-          <m:e>
-            <m:r>
-              <m:t>X</m:t>
-            </m:r>
-          </m:e>
-          <m:sup>
-            <m:r>
-              <m:t>c</m:t>
-            </m:r>
-            <m:r>
-              <m:t>t</m:t>
-            </m:r>
-            <m:r>
-              <m:t>r</m:t>
-            </m:r>
-            <m:r>
-              <m:t>l</m:t>
-            </m:r>
-          </m:sup>
-        </m:sSup>
-      </m:oMath>
-      <w:r>
-        <w:t xml:space="preserve"> </w:t>
-      </w:r>
-      <w:r>
-        <w:t xml:space="preserve">and</w:t>
-      </w:r>
-      <w:r>
-        <w:t xml:space="preserve"> </w:t>
-      </w:r>
-      <m:oMath>
-        <m:sSup>
-          <m:e>
-            <m:r>
-              <m:t>X</m:t>
-            </m:r>
-          </m:e>
-          <m:sup>
-            <m:r>
-              <m:t>s</m:t>
-            </m:r>
-            <m:r>
-              <m:t>t</m:t>
-            </m:r>
-            <m:r>
-              <m:t>i</m:t>
-            </m:r>
-            <m:r>
-              <m:t>m</m:t>
-            </m:r>
-          </m:sup>
-        </m:sSup>
-      </m:oMath>
-      <w:r>
-        <w:t xml:space="preserve"> </w:t>
-      </w:r>
-      <w:r>
-        <w:t xml:space="preserve">from the control and stimulus datasets had two independent latent features: a cell type-related latent feature, denoted as</w:t>
-      </w:r>
-      <w:r>
-        <w:t xml:space="preserve"> </w:t>
-      </w:r>
-      <w:r>
-        <w:t xml:space="preserve">“</w:t>
-      </w:r>
-      <w:r>
-        <w:t xml:space="preserve">content</w:t>
-      </w:r>
-      <w:r>
-        <w:t xml:space="preserve">”</w:t>
-      </w:r>
-      <w:r>
-        <w:t xml:space="preserve"> </w:t>
-      </w:r>
-      <m:oMath>
-        <m:r>
-          <m:t>c</m:t>
-        </m:r>
-      </m:oMath>
-      <w:r>
-        <w:t xml:space="preserve"> </w:t>
-      </w:r>
-      <w:r>
-        <w:t xml:space="preserve">, and a dataset-specific feature, denoted as</w:t>
-      </w:r>
-      <w:r>
-        <w:t xml:space="preserve"> </w:t>
-      </w:r>
-      <w:r>
-        <w:t xml:space="preserve">“</w:t>
-      </w:r>
-      <w:r>
-        <w:t xml:space="preserve">style</w:t>
-      </w:r>
-      <w:r>
-        <w:t xml:space="preserve">”</w:t>
-      </w:r>
-      <w:r>
-        <w:t xml:space="preserve"> </w:t>
-      </w:r>
-      <m:oMath>
-        <m:r>
-          <m:t>s</m:t>
-        </m:r>
-      </m:oMath>
-      <w:r>
-        <w:t xml:space="preserve">. To extract the common cell type content feature, we applied a shared weight encoder</w:t>
+        <w:t xml:space="preserve">into the latent space as the transformation variable to convert</w:t>
       </w:r>
       <w:r>
         <w:t xml:space="preserve"> </w:t>
@@ -608,42 +1781,69 @@
         <m:sSubSup>
           <m:e>
             <m:r>
-              <m:t>E</m:t>
+              <m:t>Z</m:t>
             </m:r>
           </m:e>
           <m:sub>
             <m:r>
-              <m:t>θ</m:t>
+              <m:t>c</m:t>
             </m:r>
           </m:sub>
           <m:sup>
             <m:r>
               <m:t>c</m:t>
             </m:r>
+            <m:r>
+              <m:t>t</m:t>
+            </m:r>
+            <m:r>
+              <m:t>r</m:t>
+            </m:r>
+            <m:r>
+              <m:t>l</m:t>
+            </m:r>
           </m:sup>
         </m:sSubSup>
-        <m:d>
-          <m:dPr>
-            <m:begChr m:val="("/>
-            <m:endChr m:val=")"/>
-            <m:sepChr m:val=""/>
-            <m:grow/>
-          </m:dPr>
+      </m:oMath>
+      <w:r>
+        <w:t xml:space="preserve"> </w:t>
+      </w:r>
+      <w:r>
+        <w:t xml:space="preserve">to</w:t>
+      </w:r>
+      <w:r>
+        <w:t xml:space="preserve"> </w:t>
+      </w:r>
+      <m:oMath>
+        <m:sSubSup>
           <m:e>
             <m:r>
-              <m:rPr>
-                <m:sty m:val="p"/>
-              </m:rPr>
-              <m:t>.</m:t>
+              <m:t>Z</m:t>
             </m:r>
           </m:e>
-        </m:d>
+          <m:sub>
+            <m:r>
+              <m:t>c</m:t>
+            </m:r>
+          </m:sub>
+          <m:sup>
+            <m:r>
+              <m:t>s</m:t>
+            </m:r>
+            <m:r>
+              <m:t>t</m:t>
+            </m:r>
+            <m:r>
+              <m:t>i</m:t>
+            </m:r>
+            <m:r>
+              <m:t>m</m:t>
+            </m:r>
+          </m:sup>
+        </m:sSubSup>
       </m:oMath>
       <w:r>
-        <w:t xml:space="preserve"> </w:t>
-      </w:r>
-      <w:r>
-        <w:t xml:space="preserve">to extract the features:</w:t>
+        <w:t xml:space="preserve">:</w:t>
       </w:r>
     </w:p>
     <w:p>
@@ -655,373 +1855,9 @@
           <m:jc m:val="center"/>
         </m:oMathParaPr>
         <m:oMath>
-          <m:sSubSup>
-            <m:e>
-              <m:r>
-                <m:t>Z</m:t>
-              </m:r>
-            </m:e>
-            <m:sub>
-              <m:r>
-                <m:t>c</m:t>
-              </m:r>
-            </m:sub>
-            <m:sup>
-              <m:r>
-                <m:t>c</m:t>
-              </m:r>
-              <m:r>
-                <m:t>t</m:t>
-              </m:r>
-              <m:r>
-                <m:t>r</m:t>
-              </m:r>
-              <m:r>
-                <m:t>l</m:t>
-              </m:r>
-            </m:sup>
-          </m:sSubSup>
-          <m:r>
-            <m:rPr>
-              <m:sty m:val="p"/>
-            </m:rPr>
-            <m:t>=</m:t>
-          </m:r>
-          <m:sSubSup>
-            <m:e>
-              <m:r>
-                <m:t>E</m:t>
-              </m:r>
-            </m:e>
-            <m:sub>
-              <m:r>
-                <m:t>θ</m:t>
-              </m:r>
-            </m:sub>
-            <m:sup>
-              <m:r>
-                <m:t>c</m:t>
-              </m:r>
-            </m:sup>
-          </m:sSubSup>
-          <m:d>
-            <m:dPr>
-              <m:begChr m:val="("/>
-              <m:endChr m:val=")"/>
-              <m:sepChr m:val=""/>
-              <m:grow/>
-            </m:dPr>
-            <m:e>
-              <m:sSup>
-                <m:e>
-                  <m:r>
-                    <m:t>X</m:t>
-                  </m:r>
-                </m:e>
-                <m:sup>
-                  <m:r>
-                    <m:t>c</m:t>
-                  </m:r>
-                  <m:r>
-                    <m:t>t</m:t>
-                  </m:r>
-                  <m:r>
-                    <m:t>r</m:t>
-                  </m:r>
-                  <m:r>
-                    <m:t>l</m:t>
-                  </m:r>
-                </m:sup>
-              </m:sSup>
-            </m:e>
-          </m:d>
-        </m:oMath>
-      </m:oMathPara>
-    </w:p>
-    <w:p>
-      <w:pPr>
-        <w:pStyle w:val="FirstParagraph"/>
-      </w:pPr>
-      <m:oMathPara>
-        <m:oMathParaPr>
-          <m:jc m:val="center"/>
-        </m:oMathParaPr>
-        <m:oMath>
-          <m:sSubSup>
-            <m:e>
-              <m:r>
-                <m:t>Z</m:t>
-              </m:r>
-            </m:e>
-            <m:sub>
-              <m:r>
-                <m:t>c</m:t>
-              </m:r>
-            </m:sub>
-            <m:sup>
-              <m:r>
-                <m:t>s</m:t>
-              </m:r>
-              <m:r>
-                <m:t>t</m:t>
-              </m:r>
-              <m:r>
-                <m:t>i</m:t>
-              </m:r>
-              <m:r>
-                <m:t>m</m:t>
-              </m:r>
-            </m:sup>
-          </m:sSubSup>
-          <m:r>
-            <m:rPr>
-              <m:sty m:val="p"/>
-            </m:rPr>
-            <m:t>=</m:t>
-          </m:r>
-          <m:sSubSup>
-            <m:e>
-              <m:r>
-                <m:t>E</m:t>
-              </m:r>
-            </m:e>
-            <m:sub>
-              <m:r>
-                <m:t>θ</m:t>
-              </m:r>
-            </m:sub>
-            <m:sup>
-              <m:r>
-                <m:t>c</m:t>
-              </m:r>
-            </m:sup>
-          </m:sSubSup>
-          <m:d>
-            <m:dPr>
-              <m:begChr m:val="("/>
-              <m:endChr m:val=")"/>
-              <m:sepChr m:val=""/>
-              <m:grow/>
-            </m:dPr>
-            <m:e>
-              <m:sSup>
-                <m:e>
-                  <m:r>
-                    <m:t>X</m:t>
-                  </m:r>
-                </m:e>
-                <m:sup>
-                  <m:r>
-                    <m:t>s</m:t>
-                  </m:r>
-                  <m:r>
-                    <m:t>t</m:t>
-                  </m:r>
-                  <m:r>
-                    <m:t>i</m:t>
-                  </m:r>
-                  <m:r>
-                    <m:t>m</m:t>
-                  </m:r>
-                </m:sup>
-              </m:sSup>
-            </m:e>
-          </m:d>
-        </m:oMath>
-      </m:oMathPara>
-    </w:p>
-    <w:p>
-      <w:pPr>
-        <w:pStyle w:val="FirstParagraph"/>
-      </w:pPr>
-      <w:r>
-        <w:t xml:space="preserve">In this manuscript, our task is to generate the pseudo-stimulus cell types from the same cell types in the control dataset. Therefore, instead of learning the dataset styles explicitly, we applied a light-wise network to learn the transformation</w:t>
-      </w:r>
-      <w:r>
-        <w:t xml:space="preserve"> </w:t>
-      </w:r>
-      <m:oMath>
-        <m:sSub>
-          <m:e>
-            <m:r>
-              <m:t>δ</m:t>
-            </m:r>
-          </m:e>
-          <m:sub>
-            <m:r>
-              <m:t>s</m:t>
-            </m:r>
-          </m:sub>
-        </m:sSub>
-      </m:oMath>
-      <w:r>
-        <w:t xml:space="preserve"> </w:t>
-      </w:r>
-      <w:r>
-        <w:t xml:space="preserve">in the latent space. Our idea was inspired by the style transfer learnings \cite[StyleGAN], where randomly sampled a noise</w:t>
-      </w:r>
-      <w:r>
-        <w:t xml:space="preserve"> </w:t>
-      </w:r>
-      <m:oMath>
-        <m:r>
-          <m:t>r</m:t>
-        </m:r>
-      </m:oMath>
-      <w:r>
-        <w:t xml:space="preserve"> </w:t>
-      </w:r>
-      <w:r>
-        <w:t xml:space="preserve">and project the latent space as the styles. In SpaPerb, we applied a style encoder</w:t>
-      </w:r>
-      <w:r>
-        <w:t xml:space="preserve"> </w:t>
-      </w:r>
-      <m:oMath>
-        <m:sSubSup>
-          <m:e>
-            <m:r>
-              <m:t>E</m:t>
-            </m:r>
-          </m:e>
-          <m:sub>
-            <m:r>
-              <m:t>ϕ</m:t>
-            </m:r>
-          </m:sub>
-          <m:sup>
-            <m:r>
-              <m:t>s</m:t>
-            </m:r>
-          </m:sup>
-        </m:sSubSup>
-        <m:d>
-          <m:dPr>
-            <m:begChr m:val="("/>
-            <m:endChr m:val=")"/>
-            <m:sepChr m:val=""/>
-            <m:grow/>
-          </m:dPr>
-          <m:e>
-            <m:r>
-              <m:rPr>
-                <m:sty m:val="p"/>
-              </m:rPr>
-              <m:t>.</m:t>
-            </m:r>
-          </m:e>
-        </m:d>
-      </m:oMath>
-      <w:r>
-        <w:t xml:space="preserve">, which can project the</w:t>
-      </w:r>
-      <w:r>
-        <w:t xml:space="preserve"> </w:t>
-      </w:r>
-      <m:oMath>
-        <m:r>
-          <m:t>r</m:t>
-        </m:r>
-      </m:oMath>
-      <w:r>
-        <w:t xml:space="preserve"> </w:t>
-      </w:r>
-      <w:r>
-        <w:t xml:space="preserve">into the latent space as the transformation variable to convert</w:t>
-      </w:r>
-      <w:r>
-        <w:t xml:space="preserve"> </w:t>
-      </w:r>
-      <m:oMath>
-        <m:sSubSup>
-          <m:e>
-            <m:r>
-              <m:t>Z</m:t>
-            </m:r>
-          </m:e>
-          <m:sub>
-            <m:r>
-              <m:t>c</m:t>
-            </m:r>
-          </m:sub>
-          <m:sup>
-            <m:r>
-              <m:t>c</m:t>
-            </m:r>
-            <m:r>
-              <m:t>t</m:t>
-            </m:r>
-            <m:r>
-              <m:t>r</m:t>
-            </m:r>
-            <m:r>
-              <m:t>l</m:t>
-            </m:r>
-          </m:sup>
-        </m:sSubSup>
-      </m:oMath>
-      <w:r>
-        <w:t xml:space="preserve"> </w:t>
-      </w:r>
-      <w:r>
-        <w:t xml:space="preserve">to</w:t>
-      </w:r>
-      <w:r>
-        <w:t xml:space="preserve"> </w:t>
-      </w:r>
-      <m:oMath>
-        <m:sSubSup>
-          <m:e>
-            <m:r>
-              <m:t>Z</m:t>
-            </m:r>
-          </m:e>
-          <m:sub>
-            <m:r>
-              <m:t>c</m:t>
-            </m:r>
-          </m:sub>
-          <m:sup>
-            <m:r>
-              <m:t>s</m:t>
-            </m:r>
-            <m:r>
-              <m:t>t</m:t>
-            </m:r>
-            <m:r>
-              <m:t>i</m:t>
-            </m:r>
-            <m:r>
-              <m:t>m</m:t>
-            </m:r>
-          </m:sup>
-        </m:sSubSup>
-      </m:oMath>
-      <w:r>
-        <w:t xml:space="preserve">:</w:t>
-      </w:r>
-    </w:p>
-    <w:p>
-      <w:pPr>
-        <w:pStyle w:val="BodyText"/>
-      </w:pPr>
-      <m:oMathPara>
-        <m:oMathParaPr>
-          <m:jc m:val="center"/>
-        </m:oMathParaPr>
-        <m:oMath>
-          <m:sSub>
-            <m:e>
-              <m:r>
-                <m:t>δ</m:t>
-              </m:r>
-            </m:e>
-            <m:sub>
-              <m:r>
-                <m:t>s</m:t>
-              </m:r>
-            </m:sub>
-          </m:sSub>
+          <m:r>
+            <m:t>s</m:t>
+          </m:r>
           <m:r>
             <m:rPr>
               <m:sty m:val="p"/>
@@ -1141,1969 +1977,23 @@
             </m:rPr>
             <m:t>+</m:t>
           </m:r>
-          <m:sSub>
-            <m:e>
-              <m:r>
-                <m:t>δ</m:t>
-              </m:r>
-            </m:e>
-            <m:sub>
-              <m:r>
-                <m:t>s</m:t>
-              </m:r>
-            </m:sub>
-          </m:sSub>
+          <m:r>
+            <m:t>s</m:t>
+          </m:r>
         </m:oMath>
       </m:oMathPara>
     </w:p>
     <w:p>
       <w:pPr>
-        <w:numPr>
-          <w:ilvl w:val="0"/>
-          <w:numId w:val="1002"/>
-        </w:numPr>
-        <w:pStyle w:val="Compact"/>
-      </w:pPr>
-      <w:r>
-        <w:t xml:space="preserve">Decoder</w:t>
+        <w:pStyle w:val="FirstParagraph"/>
+      </w:pPr>
+      <w:r>
+        <w:t xml:space="preserve">And therefore we have the following style loss and the KL regulations:</w:t>
       </w:r>
     </w:p>
     <w:p>
       <w:pPr>
-        <w:pStyle w:val="FirstParagraph"/>
-      </w:pPr>
-      <w:r>
-        <w:t xml:space="preserve">We applied a decoder to generate the observations from the latent variables</w:t>
-      </w:r>
-      <w:r>
-        <w:t xml:space="preserve"> </w:t>
-      </w:r>
-      <m:oMath>
-        <m:sSubSup>
-          <m:e>
-            <m:acc>
-              <m:accPr>
-                <m:chr m:val="̂"/>
-              </m:accPr>
-              <m:e>
-                <m:r>
-                  <m:t>Z</m:t>
-                </m:r>
-              </m:e>
-            </m:acc>
-          </m:e>
-          <m:sub>
-            <m:r>
-              <m:t>c</m:t>
-            </m:r>
-          </m:sub>
-          <m:sup>
-            <m:r>
-              <m:t>s</m:t>
-            </m:r>
-            <m:r>
-              <m:t>t</m:t>
-            </m:r>
-            <m:r>
-              <m:t>i</m:t>
-            </m:r>
-            <m:r>
-              <m:t>m</m:t>
-            </m:r>
-          </m:sup>
-        </m:sSubSup>
-      </m:oMath>
-      <w:r>
-        <w:t xml:space="preserve">. Accordingly, the reconstruction samples were denoted as:</w:t>
-      </w:r>
-    </w:p>
-    <w:p>
-      <w:pPr>
         <w:pStyle w:val="BodyText"/>
-      </w:pPr>
-      <m:oMathPara>
-        <m:oMathParaPr>
-          <m:jc m:val="center"/>
-        </m:oMathParaPr>
-        <m:oMath>
-          <m:m>
-            <m:mPr>
-              <m:baseJc m:val="center"/>
-              <m:plcHide m:val="1"/>
-              <m:mcs>
-                <m:mc>
-                  <m:mcPr>
-                    <m:mcJc m:val="center"/>
-                    <m:count m:val="1"/>
-                  </m:mcPr>
-                </m:mc>
-              </m:mcs>
-            </m:mPr>
-            <m:mr>
-              <m:e>
-                <m:sSup>
-                  <m:e>
-                    <m:acc>
-                      <m:accPr>
-                        <m:chr m:val="̂"/>
-                      </m:accPr>
-                      <m:e>
-                        <m:r>
-                          <m:t>X</m:t>
-                        </m:r>
-                      </m:e>
-                    </m:acc>
-                  </m:e>
-                  <m:sup>
-                    <m:r>
-                      <m:t>s</m:t>
-                    </m:r>
-                    <m:r>
-                      <m:t>t</m:t>
-                    </m:r>
-                    <m:r>
-                      <m:t>i</m:t>
-                    </m:r>
-                    <m:r>
-                      <m:t>m</m:t>
-                    </m:r>
-                  </m:sup>
-                </m:sSup>
-                <m:r>
-                  <m:rPr>
-                    <m:sty m:val="p"/>
-                  </m:rPr>
-                  <m:t>=</m:t>
-                </m:r>
-                <m:sSub>
-                  <m:e>
-                    <m:r>
-                      <m:t>D</m:t>
-                    </m:r>
-                  </m:e>
-                  <m:sub>
-                    <m:r>
-                      <m:t>Φ</m:t>
-                    </m:r>
-                  </m:sub>
-                </m:sSub>
-                <m:d>
-                  <m:dPr>
-                    <m:begChr m:val="("/>
-                    <m:endChr m:val=")"/>
-                    <m:sepChr m:val=""/>
-                    <m:grow/>
-                  </m:dPr>
-                  <m:e>
-                    <m:sSubSup>
-                      <m:e>
-                        <m:acc>
-                          <m:accPr>
-                            <m:chr m:val="̂"/>
-                          </m:accPr>
-                          <m:e>
-                            <m:r>
-                              <m:t>Z</m:t>
-                            </m:r>
-                          </m:e>
-                        </m:acc>
-                      </m:e>
-                      <m:sub>
-                        <m:r>
-                          <m:t>c</m:t>
-                        </m:r>
-                      </m:sub>
-                      <m:sup>
-                        <m:r>
-                          <m:t>s</m:t>
-                        </m:r>
-                        <m:r>
-                          <m:t>t</m:t>
-                        </m:r>
-                        <m:r>
-                          <m:t>i</m:t>
-                        </m:r>
-                        <m:r>
-                          <m:t>m</m:t>
-                        </m:r>
-                      </m:sup>
-                    </m:sSubSup>
-                  </m:e>
-                </m:d>
-              </m:e>
-            </m:mr>
-            <m:mr>
-              <m:e/>
-            </m:mr>
-          </m:m>
-        </m:oMath>
-      </m:oMathPara>
-    </w:p>
-    <w:p>
-      <w:pPr>
-        <w:pStyle w:val="FirstParagraph"/>
-      </w:pPr>
-      <w:r>
-        <w:t xml:space="preserve">Note that our task was to perturb the cell types from the control dataset to the stimulus dataset, and therefore we didn’t reconstruct the samples from</w:t>
-      </w:r>
-      <w:r>
-        <w:t xml:space="preserve"> </w:t>
-      </w:r>
-      <m:oMath>
-        <m:sSubSup>
-          <m:e>
-            <m:r>
-              <m:t>Z</m:t>
-            </m:r>
-          </m:e>
-          <m:sub>
-            <m:r>
-              <m:t>c</m:t>
-            </m:r>
-          </m:sub>
-          <m:sup>
-            <m:r>
-              <m:t>s</m:t>
-            </m:r>
-            <m:r>
-              <m:t>t</m:t>
-            </m:r>
-            <m:r>
-              <m:t>i</m:t>
-            </m:r>
-            <m:r>
-              <m:t>m</m:t>
-            </m:r>
-          </m:sup>
-        </m:sSubSup>
-      </m:oMath>
-      <w:r>
-        <w:t xml:space="preserve"> </w:t>
-      </w:r>
-      <w:r>
-        <w:t xml:space="preserve">and</w:t>
-      </w:r>
-      <w:r>
-        <w:t xml:space="preserve"> </w:t>
-      </w:r>
-      <m:oMath>
-        <m:sSubSup>
-          <m:e>
-            <m:r>
-              <m:t>Z</m:t>
-            </m:r>
-          </m:e>
-          <m:sub>
-            <m:r>
-              <m:t>c</m:t>
-            </m:r>
-          </m:sub>
-          <m:sup>
-            <m:r>
-              <m:t>c</m:t>
-            </m:r>
-            <m:r>
-              <m:t>t</m:t>
-            </m:r>
-            <m:r>
-              <m:t>r</m:t>
-            </m:r>
-            <m:r>
-              <m:t>l</m:t>
-            </m:r>
-          </m:sup>
-        </m:sSubSup>
-      </m:oMath>
-      <w:r>
-        <w:t xml:space="preserve">.</w:t>
-      </w:r>
-    </w:p>
-    <w:p>
-      <w:pPr>
-        <w:numPr>
-          <w:ilvl w:val="0"/>
-          <w:numId w:val="1003"/>
-        </w:numPr>
-        <w:pStyle w:val="Compact"/>
-      </w:pPr>
-      <w:r>
-        <w:t xml:space="preserve">Variational Inference</w:t>
-      </w:r>
-    </w:p>
-    <w:p>
-      <w:pPr>
-        <w:pStyle w:val="FirstParagraph"/>
-      </w:pPr>
-      <w:r>
-        <w:t xml:space="preserve">Based on our assumption, we have:</w:t>
-      </w:r>
-    </w:p>
-    <w:p>
-      <w:pPr>
-        <w:pStyle w:val="BodyText"/>
-      </w:pPr>
-      <m:oMathPara>
-        <m:oMathParaPr>
-          <m:jc m:val="center"/>
-        </m:oMathParaPr>
-        <m:oMath>
-          <m:r>
-            <m:t>P</m:t>
-          </m:r>
-          <m:d>
-            <m:dPr>
-              <m:begChr m:val="("/>
-              <m:endChr m:val=")"/>
-              <m:sepChr m:val=""/>
-              <m:grow/>
-            </m:dPr>
-            <m:e>
-              <m:r>
-                <m:t>x</m:t>
-              </m:r>
-            </m:e>
-          </m:d>
-          <m:r>
-            <m:rPr>
-              <m:sty m:val="p"/>
-            </m:rPr>
-            <m:t>=</m:t>
-          </m:r>
-          <m:r>
-            <m:rPr>
-              <m:sty m:val="p"/>
-            </m:rPr>
-            <m:t>∫</m:t>
-          </m:r>
-          <m:r>
-            <m:t>p</m:t>
-          </m:r>
-          <m:d>
-            <m:dPr>
-              <m:begChr m:val="("/>
-              <m:endChr m:val=")"/>
-              <m:sepChr m:val=""/>
-              <m:grow/>
-            </m:dPr>
-            <m:e>
-              <m:r>
-                <m:t>x</m:t>
-              </m:r>
-              <m:r>
-                <m:rPr>
-                  <m:sty m:val="p"/>
-                </m:rPr>
-                <m:t>|</m:t>
-              </m:r>
-              <m:r>
-                <m:t>c</m:t>
-              </m:r>
-              <m:r>
-                <m:rPr>
-                  <m:sty m:val="p"/>
-                </m:rPr>
-                <m:t>;</m:t>
-              </m:r>
-              <m:r>
-                <m:t>θ</m:t>
-              </m:r>
-            </m:e>
-          </m:d>
-          <m:r>
-            <m:t>p</m:t>
-          </m:r>
-          <m:d>
-            <m:dPr>
-              <m:begChr m:val="("/>
-              <m:endChr m:val=")"/>
-              <m:sepChr m:val=""/>
-              <m:grow/>
-            </m:dPr>
-            <m:e>
-              <m:r>
-                <m:t>c</m:t>
-              </m:r>
-            </m:e>
-          </m:d>
-          <m:r>
-            <m:t>d</m:t>
-          </m:r>
-          <m:r>
-            <m:t>c</m:t>
-          </m:r>
-        </m:oMath>
-      </m:oMathPara>
-    </w:p>
-    <w:p>
-      <w:pPr>
-        <w:pStyle w:val="FirstParagraph"/>
-      </w:pPr>
-      <w:r>
-        <w:t xml:space="preserve">In the implementation, we assume</w:t>
-      </w:r>
-      <w:r>
-        <w:t xml:space="preserve"> </w:t>
-      </w:r>
-      <m:oMath>
-        <m:r>
-          <m:t>p</m:t>
-        </m:r>
-        <m:d>
-          <m:dPr>
-            <m:begChr m:val="("/>
-            <m:endChr m:val=")"/>
-            <m:sepChr m:val=""/>
-            <m:grow/>
-          </m:dPr>
-          <m:e>
-            <m:r>
-              <m:t>c</m:t>
-            </m:r>
-          </m:e>
-        </m:d>
-      </m:oMath>
-      <w:r>
-        <w:t xml:space="preserve"> </w:t>
-      </w:r>
-      <w:r>
-        <w:t xml:space="preserve">follows the standard Gaussian distribution</w:t>
-      </w:r>
-      <w:r>
-        <w:t xml:space="preserve"> </w:t>
-      </w:r>
-      <m:oMath>
-        <m:r>
-          <m:t>p</m:t>
-        </m:r>
-        <m:d>
-          <m:dPr>
-            <m:begChr m:val="("/>
-            <m:endChr m:val=")"/>
-            <m:sepChr m:val=""/>
-            <m:grow/>
-          </m:dPr>
-          <m:e>
-            <m:r>
-              <m:t>c</m:t>
-            </m:r>
-          </m:e>
-        </m:d>
-        <m:r>
-          <m:rPr>
-            <m:sty m:val="p"/>
-          </m:rPr>
-          <m:t>∼</m:t>
-        </m:r>
-        <m:r>
-          <m:t>N</m:t>
-        </m:r>
-        <m:d>
-          <m:dPr>
-            <m:begChr m:val="("/>
-            <m:endChr m:val=")"/>
-            <m:sepChr m:val=""/>
-            <m:grow/>
-          </m:dPr>
-          <m:e>
-            <m:r>
-              <m:t>0</m:t>
-            </m:r>
-            <m:r>
-              <m:rPr>
-                <m:sty m:val="p"/>
-              </m:rPr>
-              <m:t>,</m:t>
-            </m:r>
-            <m:r>
-              <m:t>I</m:t>
-            </m:r>
-          </m:e>
-        </m:d>
-      </m:oMath>
-      <w:r>
-        <w:t xml:space="preserve"> </w:t>
-      </w:r>
-      <w:r>
-        <w:t xml:space="preserve">, and a linear transformation between</w:t>
-      </w:r>
-      <w:r>
-        <w:t xml:space="preserve"> </w:t>
-      </w:r>
-      <m:oMath>
-        <m:sSubSup>
-          <m:e>
-            <m:r>
-              <m:t>Z</m:t>
-            </m:r>
-          </m:e>
-          <m:sub>
-            <m:r>
-              <m:t>c</m:t>
-            </m:r>
-          </m:sub>
-          <m:sup>
-            <m:r>
-              <m:t>c</m:t>
-            </m:r>
-            <m:r>
-              <m:t>t</m:t>
-            </m:r>
-            <m:r>
-              <m:t>r</m:t>
-            </m:r>
-            <m:r>
-              <m:t>l</m:t>
-            </m:r>
-          </m:sup>
-        </m:sSubSup>
-      </m:oMath>
-      <w:r>
-        <w:t xml:space="preserve"> </w:t>
-      </w:r>
-      <w:r>
-        <w:t xml:space="preserve">and</w:t>
-      </w:r>
-      <w:r>
-        <w:t xml:space="preserve"> </w:t>
-      </w:r>
-      <m:oMath>
-        <m:sSubSup>
-          <m:e>
-            <m:r>
-              <m:t>Z</m:t>
-            </m:r>
-          </m:e>
-          <m:sub>
-            <m:r>
-              <m:t>c</m:t>
-            </m:r>
-          </m:sub>
-          <m:sup>
-            <m:r>
-              <m:t>s</m:t>
-            </m:r>
-            <m:r>
-              <m:t>t</m:t>
-            </m:r>
-            <m:r>
-              <m:t>i</m:t>
-            </m:r>
-            <m:r>
-              <m:t>m</m:t>
-            </m:r>
-          </m:sup>
-        </m:sSubSup>
-      </m:oMath>
-      <w:r>
-        <w:t xml:space="preserve"> </w:t>
-      </w:r>
-      <w:r>
-        <w:t xml:space="preserve">in the latent space. Therefore, we have:</w:t>
-      </w:r>
-    </w:p>
-    <w:p>
-      <w:pPr>
-        <w:pStyle w:val="BodyText"/>
-      </w:pPr>
-      <m:oMathPara>
-        <m:oMathParaPr>
-          <m:jc m:val="center"/>
-        </m:oMathParaPr>
-        <m:oMath>
-          <m:r>
-            <m:t>P</m:t>
-          </m:r>
-          <m:d>
-            <m:dPr>
-              <m:begChr m:val="("/>
-              <m:endChr m:val=")"/>
-              <m:sepChr m:val=""/>
-              <m:grow/>
-            </m:dPr>
-            <m:e>
-              <m:r>
-                <m:t>x</m:t>
-              </m:r>
-            </m:e>
-          </m:d>
-          <m:r>
-            <m:rPr>
-              <m:sty m:val="p"/>
-            </m:rPr>
-            <m:t>=</m:t>
-          </m:r>
-          <m:r>
-            <m:rPr>
-              <m:sty m:val="p"/>
-            </m:rPr>
-            <m:t>∫</m:t>
-          </m:r>
-          <m:r>
-            <m:t>p</m:t>
-          </m:r>
-          <m:d>
-            <m:dPr>
-              <m:begChr m:val="("/>
-              <m:endChr m:val=")"/>
-              <m:sepChr m:val=""/>
-              <m:grow/>
-            </m:dPr>
-            <m:e>
-              <m:r>
-                <m:t>x</m:t>
-              </m:r>
-              <m:r>
-                <m:rPr>
-                  <m:sty m:val="p"/>
-                </m:rPr>
-                <m:t>|</m:t>
-              </m:r>
-              <m:r>
-                <m:t>c</m:t>
-              </m:r>
-              <m:r>
-                <m:rPr>
-                  <m:sty m:val="p"/>
-                </m:rPr>
-                <m:t>;</m:t>
-              </m:r>
-              <m:r>
-                <m:t>θ</m:t>
-              </m:r>
-            </m:e>
-          </m:d>
-          <m:r>
-            <m:t>p</m:t>
-          </m:r>
-          <m:d>
-            <m:dPr>
-              <m:begChr m:val="("/>
-              <m:endChr m:val=")"/>
-              <m:sepChr m:val=""/>
-              <m:grow/>
-            </m:dPr>
-            <m:e>
-              <m:r>
-                <m:t>c</m:t>
-              </m:r>
-            </m:e>
-          </m:d>
-          <m:r>
-            <m:t>d</m:t>
-          </m:r>
-          <m:r>
-            <m:t>c</m:t>
-          </m:r>
-        </m:oMath>
-      </m:oMathPara>
-    </w:p>
-    <w:p>
-      <w:pPr>
-        <w:pStyle w:val="FirstParagraph"/>
-      </w:pPr>
-      <w:r>
-        <w:t xml:space="preserve">We use the Bayesian formula to calculate the posterior distribution</w:t>
-      </w:r>
-      <w:r>
-        <w:t xml:space="preserve"> </w:t>
-      </w:r>
-      <m:oMath>
-        <m:r>
-          <m:t>p</m:t>
-        </m:r>
-        <m:d>
-          <m:dPr>
-            <m:begChr m:val="("/>
-            <m:endChr m:val=")"/>
-            <m:sepChr m:val=""/>
-            <m:grow/>
-          </m:dPr>
-          <m:e>
-            <m:r>
-              <m:t>c</m:t>
-            </m:r>
-            <m:r>
-              <m:rPr>
-                <m:sty m:val="p"/>
-              </m:rPr>
-              <m:t>|</m:t>
-            </m:r>
-            <m:r>
-              <m:t>x</m:t>
-            </m:r>
-          </m:e>
-        </m:d>
-      </m:oMath>
-      <w:r>
-        <w:t xml:space="preserve"> </w:t>
-      </w:r>
-      <w:r>
-        <w:t xml:space="preserve">and used the variational inference to maximize the ELBO with the Kullback-Leibler divergence:</w:t>
-      </w:r>
-    </w:p>
-    <w:p>
-      <w:pPr>
-        <w:pStyle w:val="BodyText"/>
-      </w:pPr>
-      <m:oMathPara>
-        <m:oMathParaPr>
-          <m:jc m:val="center"/>
-        </m:oMathParaPr>
-        <m:oMath>
-          <m:m>
-            <m:mPr>
-              <m:baseJc m:val="center"/>
-              <m:plcHide m:val="1"/>
-              <m:mcs>
-                <m:mc>
-                  <m:mcPr>
-                    <m:mcJc m:val="center"/>
-                    <m:count m:val="1"/>
-                  </m:mcPr>
-                </m:mc>
-                <m:mc>
-                  <m:mcPr>
-                    <m:mcJc m:val="center"/>
-                    <m:count m:val="1"/>
-                  </m:mcPr>
-                </m:mc>
-              </m:mcs>
-            </m:mPr>
-            <m:mr>
-              <m:e/>
-              <m:e>
-                <m:r>
-                  <m:t>K</m:t>
-                </m:r>
-                <m:r>
-                  <m:t>L</m:t>
-                </m:r>
-                <m:r>
-                  <m:rPr>
-                    <m:sty m:val="p"/>
-                  </m:rPr>
-                  <m:t>(</m:t>
-                </m:r>
-                <m:sSub>
-                  <m:e>
-                    <m:r>
-                      <m:t>q</m:t>
-                    </m:r>
-                  </m:e>
-                  <m:sub>
-                    <m:r>
-                      <m:t>θ</m:t>
-                    </m:r>
-                  </m:sub>
-                </m:sSub>
-                <m:d>
-                  <m:dPr>
-                    <m:begChr m:val="("/>
-                    <m:endChr m:val=")"/>
-                    <m:sepChr m:val=""/>
-                    <m:grow/>
-                  </m:dPr>
-                  <m:e>
-                    <m:r>
-                      <m:t>c</m:t>
-                    </m:r>
-                    <m:d>
-                      <m:dPr>
-                        <m:begChr m:val="|"/>
-                        <m:endChr m:val="|"/>
-                        <m:sepChr m:val=""/>
-                        <m:grow/>
-                      </m:dPr>
-                      <m:e>
-                        <m:r>
-                          <m:t>x</m:t>
-                        </m:r>
-                        <m:r>
-                          <m:rPr>
-                            <m:sty m:val="p"/>
-                          </m:rPr>
-                          <m:t>)</m:t>
-                        </m:r>
-                      </m:e>
-                    </m:d>
-                    <m:r>
-                      <m:rPr>
-                        <m:sty m:val="p"/>
-                      </m:rPr>
-                      <m:t>|</m:t>
-                    </m:r>
-                    <m:r>
-                      <m:t>p</m:t>
-                    </m:r>
-                    <m:d>
-                      <m:dPr>
-                        <m:begChr m:val="("/>
-                        <m:endChr m:val=")"/>
-                        <m:sepChr m:val=""/>
-                        <m:grow/>
-                      </m:dPr>
-                      <m:e>
-                        <m:r>
-                          <m:t>c</m:t>
-                        </m:r>
-                        <m:r>
-                          <m:rPr>
-                            <m:sty m:val="p"/>
-                          </m:rPr>
-                          <m:t>|</m:t>
-                        </m:r>
-                        <m:r>
-                          <m:t>x</m:t>
-                        </m:r>
-                      </m:e>
-                    </m:d>
-                  </m:e>
-                </m:d>
-              </m:e>
-            </m:mr>
-            <m:mr>
-              <m:e/>
-              <m:e>
-                <m:r>
-                  <m:rPr>
-                    <m:sty m:val="p"/>
-                  </m:rPr>
-                  <m:t>=</m:t>
-                </m:r>
-                <m:r>
-                  <m:t>K</m:t>
-                </m:r>
-                <m:r>
-                  <m:t>L</m:t>
-                </m:r>
-                <m:r>
-                  <m:rPr>
-                    <m:sty m:val="p"/>
-                  </m:rPr>
-                  <m:t>(</m:t>
-                </m:r>
-                <m:sSub>
-                  <m:e>
-                    <m:r>
-                      <m:t>q</m:t>
-                    </m:r>
-                  </m:e>
-                  <m:sub>
-                    <m:r>
-                      <m:t>θ</m:t>
-                    </m:r>
-                  </m:sub>
-                </m:sSub>
-                <m:d>
-                  <m:dPr>
-                    <m:begChr m:val="("/>
-                    <m:endChr m:val=")"/>
-                    <m:sepChr m:val=""/>
-                    <m:grow/>
-                  </m:dPr>
-                  <m:e>
-                    <m:r>
-                      <m:t>c</m:t>
-                    </m:r>
-                    <m:d>
-                      <m:dPr>
-                        <m:begChr m:val="|"/>
-                        <m:endChr m:val="|"/>
-                        <m:sepChr m:val=""/>
-                        <m:grow/>
-                      </m:dPr>
-                      <m:e>
-                        <m:r>
-                          <m:t>x</m:t>
-                        </m:r>
-                        <m:r>
-                          <m:rPr>
-                            <m:sty m:val="p"/>
-                          </m:rPr>
-                          <m:t>)</m:t>
-                        </m:r>
-                      </m:e>
-                    </m:d>
-                    <m:r>
-                      <m:rPr>
-                        <m:sty m:val="p"/>
-                      </m:rPr>
-                      <m:t>|</m:t>
-                    </m:r>
-                    <m:r>
-                      <m:t>p</m:t>
-                    </m:r>
-                    <m:d>
-                      <m:dPr>
-                        <m:begChr m:val="("/>
-                        <m:endChr m:val=")"/>
-                        <m:sepChr m:val=""/>
-                        <m:grow/>
-                      </m:dPr>
-                      <m:e>
-                        <m:r>
-                          <m:t>c</m:t>
-                        </m:r>
-                      </m:e>
-                    </m:d>
-                  </m:e>
-                </m:d>
-              </m:e>
-            </m:mr>
-            <m:mr>
-              <m:e/>
-              <m:e>
-                <m:r>
-                  <m:rPr>
-                    <m:sty m:val="p"/>
-                  </m:rPr>
-                  <m:t>−</m:t>
-                </m:r>
-                <m:sSub>
-                  <m:e>
-                    <m:r>
-                      <m:t>E</m:t>
-                    </m:r>
-                  </m:e>
-                  <m:sub>
-                    <m:r>
-                      <m:t>c</m:t>
-                    </m:r>
-                    <m:r>
-                      <m:rPr>
-                        <m:sty m:val="p"/>
-                      </m:rPr>
-                      <m:t>∼</m:t>
-                    </m:r>
-                    <m:sSub>
-                      <m:e>
-                        <m:r>
-                          <m:t>q</m:t>
-                        </m:r>
-                      </m:e>
-                      <m:sub>
-                        <m:r>
-                          <m:t>θ</m:t>
-                        </m:r>
-                      </m:sub>
-                    </m:sSub>
-                    <m:d>
-                      <m:dPr>
-                        <m:begChr m:val="("/>
-                        <m:endChr m:val=")"/>
-                        <m:sepChr m:val=""/>
-                        <m:grow/>
-                      </m:dPr>
-                      <m:e>
-                        <m:r>
-                          <m:t>c</m:t>
-                        </m:r>
-                        <m:r>
-                          <m:rPr>
-                            <m:sty m:val="p"/>
-                          </m:rPr>
-                          <m:t>|</m:t>
-                        </m:r>
-                        <m:r>
-                          <m:t>x</m:t>
-                        </m:r>
-                      </m:e>
-                    </m:d>
-                  </m:sub>
-                </m:sSub>
-                <m:d>
-                  <m:dPr>
-                    <m:begChr m:val="["/>
-                    <m:endChr m:val="]"/>
-                    <m:sepChr m:val=""/>
-                    <m:grow/>
-                  </m:dPr>
-                  <m:e>
-                    <m:r>
-                      <m:t>l</m:t>
-                    </m:r>
-                    <m:r>
-                      <m:t>n</m:t>
-                    </m:r>
-                    <m:r>
-                      <m:t>P</m:t>
-                    </m:r>
-                    <m:d>
-                      <m:dPr>
-                        <m:begChr m:val="("/>
-                        <m:endChr m:val=")"/>
-                        <m:sepChr m:val=""/>
-                        <m:grow/>
-                      </m:dPr>
-                      <m:e>
-                        <m:r>
-                          <m:t>x</m:t>
-                        </m:r>
-                        <m:r>
-                          <m:rPr>
-                            <m:sty m:val="p"/>
-                          </m:rPr>
-                          <m:t>|</m:t>
-                        </m:r>
-                        <m:r>
-                          <m:t>c</m:t>
-                        </m:r>
-                      </m:e>
-                    </m:d>
-                  </m:e>
-                </m:d>
-                <m:r>
-                  <m:rPr>
-                    <m:sty m:val="p"/>
-                  </m:rPr>
-                  <m:t>+</m:t>
-                </m:r>
-                <m:r>
-                  <m:t>l</m:t>
-                </m:r>
-                <m:r>
-                  <m:t>n</m:t>
-                </m:r>
-                <m:r>
-                  <m:t>p</m:t>
-                </m:r>
-                <m:d>
-                  <m:dPr>
-                    <m:begChr m:val="("/>
-                    <m:endChr m:val=")"/>
-                    <m:sepChr m:val=""/>
-                    <m:grow/>
-                  </m:dPr>
-                  <m:e>
-                    <m:r>
-                      <m:t>x</m:t>
-                    </m:r>
-                  </m:e>
-                </m:d>
-              </m:e>
-            </m:mr>
-          </m:m>
-        </m:oMath>
-      </m:oMathPara>
-    </w:p>
-    <w:p>
-      <w:pPr>
-        <w:pStyle w:val="FirstParagraph"/>
-      </w:pPr>
-      <w:r>
-        <w:t xml:space="preserve">Where we can have</w:t>
-      </w:r>
-    </w:p>
-    <w:p>
-      <w:pPr>
-        <w:pStyle w:val="BodyText"/>
-      </w:pPr>
-      <m:oMathPara>
-        <m:oMathParaPr>
-          <m:jc m:val="center"/>
-        </m:oMathParaPr>
-        <m:oMath>
-          <m:m>
-            <m:mPr>
-              <m:baseJc m:val="center"/>
-              <m:plcHide m:val="1"/>
-              <m:mcs>
-                <m:mc>
-                  <m:mcPr>
-                    <m:mcJc m:val="center"/>
-                    <m:count m:val="1"/>
-                  </m:mcPr>
-                </m:mc>
-                <m:mc>
-                  <m:mcPr>
-                    <m:mcJc m:val="center"/>
-                    <m:count m:val="1"/>
-                  </m:mcPr>
-                </m:mc>
-              </m:mcs>
-            </m:mPr>
-            <m:mr>
-              <m:e/>
-              <m:e>
-                <m:r>
-                  <m:t>E</m:t>
-                </m:r>
-                <m:r>
-                  <m:t>L</m:t>
-                </m:r>
-                <m:r>
-                  <m:t>B</m:t>
-                </m:r>
-                <m:r>
-                  <m:t>O</m:t>
-                </m:r>
-                <m:r>
-                  <m:rPr>
-                    <m:sty m:val="p"/>
-                  </m:rPr>
-                  <m:t>=</m:t>
-                </m:r>
-                <m:sSub>
-                  <m:e>
-                    <m:r>
-                      <m:t>E</m:t>
-                    </m:r>
-                  </m:e>
-                  <m:sub>
-                    <m:r>
-                      <m:t>c</m:t>
-                    </m:r>
-                    <m:r>
-                      <m:rPr>
-                        <m:sty m:val="p"/>
-                      </m:rPr>
-                      <m:t>∼</m:t>
-                    </m:r>
-                    <m:sSub>
-                      <m:e>
-                        <m:r>
-                          <m:t>q</m:t>
-                        </m:r>
-                      </m:e>
-                      <m:sub>
-                        <m:r>
-                          <m:t>θ</m:t>
-                        </m:r>
-                      </m:sub>
-                    </m:sSub>
-                    <m:d>
-                      <m:dPr>
-                        <m:begChr m:val="("/>
-                        <m:endChr m:val=")"/>
-                        <m:sepChr m:val=""/>
-                        <m:grow/>
-                      </m:dPr>
-                      <m:e>
-                        <m:r>
-                          <m:t>c</m:t>
-                        </m:r>
-                        <m:r>
-                          <m:rPr>
-                            <m:sty m:val="p"/>
-                          </m:rPr>
-                          <m:t>|</m:t>
-                        </m:r>
-                        <m:r>
-                          <m:t>x</m:t>
-                        </m:r>
-                      </m:e>
-                    </m:d>
-                  </m:sub>
-                </m:sSub>
-                <m:d>
-                  <m:dPr>
-                    <m:begChr m:val="["/>
-                    <m:endChr m:val="]"/>
-                    <m:sepChr m:val=""/>
-                    <m:grow/>
-                  </m:dPr>
-                  <m:e>
-                    <m:r>
-                      <m:t>l</m:t>
-                    </m:r>
-                    <m:r>
-                      <m:t>n</m:t>
-                    </m:r>
-                    <m:r>
-                      <m:t>P</m:t>
-                    </m:r>
-                    <m:d>
-                      <m:dPr>
-                        <m:begChr m:val="("/>
-                        <m:endChr m:val=")"/>
-                        <m:sepChr m:val=""/>
-                        <m:grow/>
-                      </m:dPr>
-                      <m:e>
-                        <m:r>
-                          <m:t>x</m:t>
-                        </m:r>
-                        <m:r>
-                          <m:rPr>
-                            <m:sty m:val="p"/>
-                          </m:rPr>
-                          <m:t>|</m:t>
-                        </m:r>
-                        <m:r>
-                          <m:t>c</m:t>
-                        </m:r>
-                      </m:e>
-                    </m:d>
-                  </m:e>
-                </m:d>
-              </m:e>
-            </m:mr>
-            <m:mr>
-              <m:e/>
-              <m:e>
-                <m:r>
-                  <m:rPr>
-                    <m:sty m:val="p"/>
-                  </m:rPr>
-                  <m:t>−</m:t>
-                </m:r>
-                <m:r>
-                  <m:t>K</m:t>
-                </m:r>
-                <m:r>
-                  <m:t>L</m:t>
-                </m:r>
-                <m:r>
-                  <m:rPr>
-                    <m:sty m:val="p"/>
-                  </m:rPr>
-                  <m:t>(</m:t>
-                </m:r>
-                <m:sSub>
-                  <m:e>
-                    <m:r>
-                      <m:t>q</m:t>
-                    </m:r>
-                  </m:e>
-                  <m:sub>
-                    <m:r>
-                      <m:t>θ</m:t>
-                    </m:r>
-                  </m:sub>
-                </m:sSub>
-                <m:d>
-                  <m:dPr>
-                    <m:begChr m:val="("/>
-                    <m:endChr m:val=")"/>
-                    <m:sepChr m:val=""/>
-                    <m:grow/>
-                  </m:dPr>
-                  <m:e>
-                    <m:r>
-                      <m:t>c</m:t>
-                    </m:r>
-                    <m:d>
-                      <m:dPr>
-                        <m:begChr m:val="|"/>
-                        <m:endChr m:val="|"/>
-                        <m:sepChr m:val=""/>
-                        <m:grow/>
-                      </m:dPr>
-                      <m:e>
-                        <m:r>
-                          <m:t>x</m:t>
-                        </m:r>
-                        <m:r>
-                          <m:rPr>
-                            <m:sty m:val="p"/>
-                          </m:rPr>
-                          <m:t>)</m:t>
-                        </m:r>
-                      </m:e>
-                    </m:d>
-                    <m:r>
-                      <m:rPr>
-                        <m:sty m:val="p"/>
-                      </m:rPr>
-                      <m:t>|</m:t>
-                    </m:r>
-                    <m:r>
-                      <m:t>p</m:t>
-                    </m:r>
-                    <m:d>
-                      <m:dPr>
-                        <m:begChr m:val="("/>
-                        <m:endChr m:val=")"/>
-                        <m:sepChr m:val=""/>
-                        <m:grow/>
-                      </m:dPr>
-                      <m:e>
-                        <m:r>
-                          <m:t>c</m:t>
-                        </m:r>
-                        <m:r>
-                          <m:rPr>
-                            <m:sty m:val="p"/>
-                          </m:rPr>
-                          <m:t>|</m:t>
-                        </m:r>
-                        <m:r>
-                          <m:t>x</m:t>
-                        </m:r>
-                      </m:e>
-                    </m:d>
-                  </m:e>
-                </m:d>
-              </m:e>
-            </m:mr>
-            <m:mr>
-              <m:e/>
-              <m:e>
-                <m:r>
-                  <m:rPr>
-                    <m:sty m:val="p"/>
-                  </m:rPr>
-                  <m:t>≤</m:t>
-                </m:r>
-                <m:r>
-                  <m:t>l</m:t>
-                </m:r>
-                <m:r>
-                  <m:t>n</m:t>
-                </m:r>
-                <m:d>
-                  <m:dPr>
-                    <m:begChr m:val="("/>
-                    <m:endChr m:val=")"/>
-                    <m:sepChr m:val=""/>
-                    <m:grow/>
-                  </m:dPr>
-                  <m:e>
-                    <m:r>
-                      <m:t>p</m:t>
-                    </m:r>
-                    <m:d>
-                      <m:dPr>
-                        <m:begChr m:val="("/>
-                        <m:endChr m:val=")"/>
-                        <m:sepChr m:val=""/>
-                        <m:grow/>
-                      </m:dPr>
-                      <m:e>
-                        <m:r>
-                          <m:t>x</m:t>
-                        </m:r>
-                      </m:e>
-                    </m:d>
-                  </m:e>
-                </m:d>
-                <m:r>
-                  <m:rPr>
-                    <m:sty m:val="p"/>
-                  </m:rPr>
-                  <m:t>−</m:t>
-                </m:r>
-                <m:r>
-                  <m:t>K</m:t>
-                </m:r>
-                <m:r>
-                  <m:t>L</m:t>
-                </m:r>
-                <m:r>
-                  <m:rPr>
-                    <m:sty m:val="p"/>
-                  </m:rPr>
-                  <m:t>(</m:t>
-                </m:r>
-                <m:sSub>
-                  <m:e>
-                    <m:r>
-                      <m:t>q</m:t>
-                    </m:r>
-                  </m:e>
-                  <m:sub>
-                    <m:r>
-                      <m:t>θ</m:t>
-                    </m:r>
-                  </m:sub>
-                </m:sSub>
-                <m:d>
-                  <m:dPr>
-                    <m:begChr m:val="("/>
-                    <m:endChr m:val=")"/>
-                    <m:sepChr m:val=""/>
-                    <m:grow/>
-                  </m:dPr>
-                  <m:e>
-                    <m:r>
-                      <m:t>c</m:t>
-                    </m:r>
-                    <m:d>
-                      <m:dPr>
-                        <m:begChr m:val="|"/>
-                        <m:endChr m:val="|"/>
-                        <m:sepChr m:val=""/>
-                        <m:grow/>
-                      </m:dPr>
-                      <m:e>
-                        <m:r>
-                          <m:t>x</m:t>
-                        </m:r>
-                        <m:r>
-                          <m:rPr>
-                            <m:sty m:val="p"/>
-                          </m:rPr>
-                          <m:t>)</m:t>
-                        </m:r>
-                      </m:e>
-                    </m:d>
-                    <m:r>
-                      <m:rPr>
-                        <m:sty m:val="p"/>
-                      </m:rPr>
-                      <m:t>|</m:t>
-                    </m:r>
-                    <m:r>
-                      <m:t>p</m:t>
-                    </m:r>
-                    <m:d>
-                      <m:dPr>
-                        <m:begChr m:val="("/>
-                        <m:endChr m:val=")"/>
-                        <m:sepChr m:val=""/>
-                        <m:grow/>
-                      </m:dPr>
-                      <m:e>
-                        <m:r>
-                          <m:t>c</m:t>
-                        </m:r>
-                      </m:e>
-                    </m:d>
-                  </m:e>
-                </m:d>
-              </m:e>
-            </m:mr>
-          </m:m>
-        </m:oMath>
-      </m:oMathPara>
-    </w:p>
-    <w:p>
-      <w:pPr>
-        <w:pStyle w:val="FirstParagraph"/>
-      </w:pPr>
-      <w:r>
-        <w:t xml:space="preserve">In our implementation, we used a linear layer to generate the</w:t>
-      </w:r>
-      <w:r>
-        <w:t xml:space="preserve"> </w:t>
-      </w:r>
-      <m:oMath>
-        <m:r>
-          <m:t>m</m:t>
-        </m:r>
-        <m:r>
-          <m:t>u</m:t>
-        </m:r>
-      </m:oMath>
-      <w:r>
-        <w:t xml:space="preserve"> </w:t>
-      </w:r>
-      <w:r>
-        <w:t xml:space="preserve">and another linear layer to generate the</w:t>
-      </w:r>
-      <w:r>
-        <w:t xml:space="preserve"> </w:t>
-      </w:r>
-      <m:oMath>
-        <m:r>
-          <m:t>v</m:t>
-        </m:r>
-        <m:r>
-          <m:t>a</m:t>
-        </m:r>
-        <m:r>
-          <m:t>r</m:t>
-        </m:r>
-        <m:r>
-          <m:t>i</m:t>
-        </m:r>
-        <m:r>
-          <m:t>a</m:t>
-        </m:r>
-        <m:r>
-          <m:t>n</m:t>
-        </m:r>
-        <m:r>
-          <m:t>c</m:t>
-        </m:r>
-        <m:r>
-          <m:t>e</m:t>
-        </m:r>
-      </m:oMath>
-      <w:r>
-        <w:t xml:space="preserve">:</w:t>
-      </w:r>
-    </w:p>
-    <w:p>
-      <w:pPr>
-        <w:pStyle w:val="BodyText"/>
-      </w:pPr>
-      <m:oMathPara>
-        <m:oMathParaPr>
-          <m:jc m:val="center"/>
-        </m:oMathParaPr>
-        <m:oMath>
-          <m:m>
-            <m:mPr>
-              <m:baseJc m:val="center"/>
-              <m:plcHide m:val="1"/>
-              <m:mcs>
-                <m:mc>
-                  <m:mcPr>
-                    <m:mcJc m:val="center"/>
-                    <m:count m:val="1"/>
-                  </m:mcPr>
-                </m:mc>
-                <m:mc>
-                  <m:mcPr>
-                    <m:mcJc m:val="center"/>
-                    <m:count m:val="1"/>
-                  </m:mcPr>
-                </m:mc>
-              </m:mcs>
-            </m:mPr>
-            <m:mr>
-              <m:e/>
-              <m:e>
-                <m:r>
-                  <m:t>μ</m:t>
-                </m:r>
-                <m:r>
-                  <m:rPr>
-                    <m:sty m:val="p"/>
-                  </m:rPr>
-                  <m:t>=</m:t>
-                </m:r>
-                <m:sSubSup>
-                  <m:e>
-                    <m:r>
-                      <m:t>f</m:t>
-                    </m:r>
-                  </m:e>
-                  <m:sub>
-                    <m:r>
-                      <m:t>Θ</m:t>
-                    </m:r>
-                  </m:sub>
-                  <m:sup>
-                    <m:r>
-                      <m:t>μ</m:t>
-                    </m:r>
-                  </m:sup>
-                </m:sSubSup>
-                <m:d>
-                  <m:dPr>
-                    <m:begChr m:val="("/>
-                    <m:endChr m:val=")"/>
-                    <m:sepChr m:val=""/>
-                    <m:grow/>
-                  </m:dPr>
-                  <m:e>
-                    <m:sSubSup>
-                      <m:e>
-                        <m:r>
-                          <m:t>z</m:t>
-                        </m:r>
-                      </m:e>
-                      <m:sub>
-                        <m:r>
-                          <m:t>c</m:t>
-                        </m:r>
-                      </m:sub>
-                      <m:sup>
-                        <m:r>
-                          <m:t>c</m:t>
-                        </m:r>
-                        <m:r>
-                          <m:t>t</m:t>
-                        </m:r>
-                        <m:r>
-                          <m:t>r</m:t>
-                        </m:r>
-                        <m:r>
-                          <m:t>l</m:t>
-                        </m:r>
-                      </m:sup>
-                    </m:sSubSup>
-                  </m:e>
-                </m:d>
-              </m:e>
-            </m:mr>
-            <m:mr>
-              <m:e/>
-              <m:e>
-                <m:r>
-                  <m:t>σ</m:t>
-                </m:r>
-                <m:r>
-                  <m:rPr>
-                    <m:sty m:val="p"/>
-                  </m:rPr>
-                  <m:t>=</m:t>
-                </m:r>
-                <m:sSubSup>
-                  <m:e>
-                    <m:r>
-                      <m:t>f</m:t>
-                    </m:r>
-                  </m:e>
-                  <m:sub>
-                    <m:r>
-                      <m:t>Θ</m:t>
-                    </m:r>
-                  </m:sub>
-                  <m:sup>
-                    <m:r>
-                      <m:t>σ</m:t>
-                    </m:r>
-                  </m:sup>
-                </m:sSubSup>
-                <m:d>
-                  <m:dPr>
-                    <m:begChr m:val="("/>
-                    <m:endChr m:val=")"/>
-                    <m:sepChr m:val=""/>
-                    <m:grow/>
-                  </m:dPr>
-                  <m:e>
-                    <m:sSubSup>
-                      <m:e>
-                        <m:r>
-                          <m:t>z</m:t>
-                        </m:r>
-                      </m:e>
-                      <m:sub>
-                        <m:r>
-                          <m:t>c</m:t>
-                        </m:r>
-                      </m:sub>
-                      <m:sup>
-                        <m:r>
-                          <m:t>c</m:t>
-                        </m:r>
-                        <m:r>
-                          <m:t>t</m:t>
-                        </m:r>
-                        <m:r>
-                          <m:t>r</m:t>
-                        </m:r>
-                        <m:r>
-                          <m:t>l</m:t>
-                        </m:r>
-                      </m:sup>
-                    </m:sSubSup>
-                  </m:e>
-                </m:d>
-              </m:e>
-            </m:mr>
-            <m:mr>
-              <m:e/>
-            </m:mr>
-          </m:m>
-        </m:oMath>
-      </m:oMathPara>
-    </w:p>
-    <w:p>
-      <w:pPr>
-        <w:numPr>
-          <w:ilvl w:val="0"/>
-          <w:numId w:val="1004"/>
-        </w:numPr>
-        <w:pStyle w:val="Compact"/>
-      </w:pPr>
-      <w:r>
-        <w:t xml:space="preserve">Loss function</w:t>
-      </w:r>
-    </w:p>
-    <w:p>
-      <w:pPr>
-        <w:pStyle w:val="FirstParagraph"/>
-      </w:pPr>
-      <w:r>
-        <w:t xml:space="preserve">The objective functions will be combined with the reconstruction loss and the KL regulation terms. Additionally, we optimized the parameters in the style encoder by giving a constraint in the latent space:</w:t>
-      </w:r>
-    </w:p>
-    <w:p>
-      <w:pPr>
-        <w:pStyle w:val="BodyText"/>
-      </w:pPr>
-      <m:oMathPara>
-        <m:oMathParaPr>
-          <m:jc m:val="center"/>
-        </m:oMathParaPr>
-        <m:oMath>
-          <m:r>
-            <m:t>R</m:t>
-          </m:r>
-          <m:r>
-            <m:t>e</m:t>
-          </m:r>
-          <m:r>
-            <m:t>c</m:t>
-          </m:r>
-          <m:r>
-            <m:t>o</m:t>
-          </m:r>
-          <m:r>
-            <m:t>n</m:t>
-          </m:r>
-          <m:r>
-            <m:t>L</m:t>
-          </m:r>
-          <m:r>
-            <m:t>o</m:t>
-          </m:r>
-          <m:r>
-            <m:t>s</m:t>
-          </m:r>
-          <m:r>
-            <m:t>s</m:t>
-          </m:r>
-          <m:r>
-            <m:rPr>
-              <m:sty m:val="p"/>
-            </m:rPr>
-            <m:t>=</m:t>
-          </m:r>
-          <m:r>
-            <m:t>S</m:t>
-          </m:r>
-          <m:r>
-            <m:t>m</m:t>
-          </m:r>
-          <m:r>
-            <m:t>o</m:t>
-          </m:r>
-          <m:r>
-            <m:t>o</m:t>
-          </m:r>
-          <m:r>
-            <m:t>t</m:t>
-          </m:r>
-          <m:r>
-            <m:t>h</m:t>
-          </m:r>
-          <m:r>
-            <m:t>L</m:t>
-          </m:r>
-          <m:r>
-            <m:t>1</m:t>
-          </m:r>
-          <m:r>
-            <m:t>l</m:t>
-          </m:r>
-          <m:r>
-            <m:t>o</m:t>
-          </m:r>
-          <m:r>
-            <m:t>s</m:t>
-          </m:r>
-          <m:r>
-            <m:t>s</m:t>
-          </m:r>
-          <m:r>
-            <m:rPr>
-              <m:sty m:val="p"/>
-            </m:rPr>
-            <m:t>(</m:t>
-          </m:r>
-          <m:sSup>
-            <m:e>
-              <m:r>
-                <m:t>x</m:t>
-              </m:r>
-            </m:e>
-            <m:sup>
-              <m:r>
-                <m:t>s</m:t>
-              </m:r>
-              <m:r>
-                <m:t>t</m:t>
-              </m:r>
-              <m:r>
-                <m:t>i</m:t>
-              </m:r>
-              <m:r>
-                <m:t>m</m:t>
-              </m:r>
-            </m:sup>
-          </m:sSup>
-          <m:r>
-            <m:rPr>
-              <m:sty m:val="p"/>
-            </m:rPr>
-            <m:t>,</m:t>
-          </m:r>
-          <m:sSub>
-            <m:e>
-              <m:r>
-                <m:t>D</m:t>
-              </m:r>
-            </m:e>
-            <m:sub>
-              <m:r>
-                <m:t>Φ</m:t>
-              </m:r>
-            </m:sub>
-          </m:sSub>
-          <m:d>
-            <m:dPr>
-              <m:begChr m:val="("/>
-              <m:endChr m:val=")"/>
-              <m:sepChr m:val=""/>
-              <m:grow/>
-            </m:dPr>
-            <m:e>
-              <m:sSubSup>
-                <m:e>
-                  <m:r>
-                    <m:t>Z</m:t>
-                  </m:r>
-                </m:e>
-                <m:sub>
-                  <m:r>
-                    <m:t>c</m:t>
-                  </m:r>
-                </m:sub>
-                <m:sup>
-                  <m:r>
-                    <m:t>c</m:t>
-                  </m:r>
-                  <m:r>
-                    <m:t>t</m:t>
-                  </m:r>
-                  <m:r>
-                    <m:t>r</m:t>
-                  </m:r>
-                  <m:r>
-                    <m:t>l</m:t>
-                  </m:r>
-                </m:sup>
-              </m:sSubSup>
-              <m:r>
-                <m:rPr>
-                  <m:sty m:val="p"/>
-                </m:rPr>
-                <m:t>+</m:t>
-              </m:r>
-              <m:sSub>
-                <m:e>
-                  <m:r>
-                    <m:t>δ</m:t>
-                  </m:r>
-                </m:e>
-                <m:sub>
-                  <m:r>
-                    <m:t>s</m:t>
-                  </m:r>
-                </m:sub>
-              </m:sSub>
-            </m:e>
-          </m:d>
-        </m:oMath>
-      </m:oMathPara>
-    </w:p>
-    <w:p>
-      <w:pPr>
-        <w:pStyle w:val="FirstParagraph"/>
-      </w:pPr>
-      <m:oMathPara>
-        <m:oMathParaPr>
-          <m:jc m:val="center"/>
-        </m:oMathParaPr>
-        <m:oMath>
-          <m:r>
-            <m:t>K</m:t>
-          </m:r>
-          <m:r>
-            <m:t>L</m:t>
-          </m:r>
-          <m:r>
-            <m:t>L</m:t>
-          </m:r>
-          <m:r>
-            <m:t>o</m:t>
-          </m:r>
-          <m:r>
-            <m:t>s</m:t>
-          </m:r>
-          <m:r>
-            <m:t>s</m:t>
-          </m:r>
-          <m:r>
-            <m:rPr>
-              <m:sty m:val="p"/>
-            </m:rPr>
-            <m:t>=</m:t>
-          </m:r>
-          <m:r>
-            <m:t>K</m:t>
-          </m:r>
-          <m:r>
-            <m:t>L</m:t>
-          </m:r>
-          <m:d>
-            <m:dPr>
-              <m:begChr m:val="("/>
-              <m:endChr m:val=")"/>
-              <m:sepChr m:val=""/>
-              <m:grow/>
-            </m:dPr>
-            <m:e>
-              <m:r>
-                <m:t>N</m:t>
-              </m:r>
-              <m:d>
-                <m:dPr>
-                  <m:begChr m:val="("/>
-                  <m:endChr m:val=")"/>
-                  <m:sepChr m:val=""/>
-                  <m:grow/>
-                </m:dPr>
-                <m:e>
-                  <m:r>
-                    <m:t>μ</m:t>
-                  </m:r>
-                  <m:r>
-                    <m:rPr>
-                      <m:sty m:val="p"/>
-                    </m:rPr>
-                    <m:t>,</m:t>
-                  </m:r>
-                  <m:r>
-                    <m:t>σ</m:t>
-                  </m:r>
-                </m:e>
-              </m:d>
-              <m:r>
-                <m:rPr>
-                  <m:sty m:val="p"/>
-                </m:rPr>
-                <m:t>,</m:t>
-              </m:r>
-              <m:r>
-                <m:t>N</m:t>
-              </m:r>
-              <m:d>
-                <m:dPr>
-                  <m:begChr m:val="("/>
-                  <m:endChr m:val=")"/>
-                  <m:sepChr m:val=""/>
-                  <m:grow/>
-                </m:dPr>
-                <m:e>
-                  <m:r>
-                    <m:t>0</m:t>
-                  </m:r>
-                  <m:r>
-                    <m:rPr>
-                      <m:sty m:val="p"/>
-                    </m:rPr>
-                    <m:t>,</m:t>
-                  </m:r>
-                  <m:r>
-                    <m:t>I</m:t>
-                  </m:r>
-                </m:e>
-              </m:d>
-            </m:e>
-          </m:d>
-        </m:oMath>
-      </m:oMathPara>
-    </w:p>
-    <w:p>
-      <w:pPr>
-        <w:pStyle w:val="FirstParagraph"/>
       </w:pPr>
       <m:oMathPara>
         <m:oMathParaPr>
@@ -3251,18 +2141,9 @@
                 </m:rPr>
                 <m:t>+</m:t>
               </m:r>
-              <m:sSub>
-                <m:e>
-                  <m:r>
-                    <m:t>δ</m:t>
-                  </m:r>
-                </m:e>
-                <m:sub>
-                  <m:r>
-                    <m:t>s</m:t>
-                  </m:r>
-                </m:sub>
-              </m:sSub>
+              <m:r>
+                <m:t>s</m:t>
+              </m:r>
             </m:e>
           </m:d>
         </m:oMath>
@@ -3278,6 +2159,12 @@
         </m:oMathParaPr>
         <m:oMath>
           <m:r>
+            <m:t>K</m:t>
+          </m:r>
+          <m:r>
+            <m:t>L</m:t>
+          </m:r>
+          <m:r>
             <m:t>L</m:t>
           </m:r>
           <m:r>
@@ -3295,144 +2182,78 @@
             </m:rPr>
             <m:t>=</m:t>
           </m:r>
-          <m:sSub>
+          <m:r>
+            <m:t>K</m:t>
+          </m:r>
+          <m:r>
+            <m:t>L</m:t>
+          </m:r>
+          <m:d>
+            <m:dPr>
+              <m:begChr m:val="("/>
+              <m:endChr m:val=")"/>
+              <m:sepChr m:val=""/>
+              <m:grow/>
+            </m:dPr>
             <m:e>
               <m:r>
-                <m:t>w</m:t>
-              </m:r>
+                <m:t>N</m:t>
+              </m:r>
+              <m:d>
+                <m:dPr>
+                  <m:begChr m:val="("/>
+                  <m:endChr m:val=")"/>
+                  <m:sepChr m:val=""/>
+                  <m:grow/>
+                </m:dPr>
+                <m:e>
+                  <m:r>
+                    <m:t>μ</m:t>
+                  </m:r>
+                  <m:r>
+                    <m:rPr>
+                      <m:sty m:val="p"/>
+                    </m:rPr>
+                    <m:t>,</m:t>
+                  </m:r>
+                  <m:r>
+                    <m:t>σ</m:t>
+                  </m:r>
+                </m:e>
+              </m:d>
+              <m:r>
+                <m:rPr>
+                  <m:sty m:val="p"/>
+                </m:rPr>
+                <m:t>,</m:t>
+              </m:r>
+              <m:r>
+                <m:t>N</m:t>
+              </m:r>
+              <m:d>
+                <m:dPr>
+                  <m:begChr m:val="("/>
+                  <m:endChr m:val=")"/>
+                  <m:sepChr m:val=""/>
+                  <m:grow/>
+                </m:dPr>
+                <m:e>
+                  <m:r>
+                    <m:t>0</m:t>
+                  </m:r>
+                  <m:r>
+                    <m:rPr>
+                      <m:sty m:val="p"/>
+                    </m:rPr>
+                    <m:t>,</m:t>
+                  </m:r>
+                  <m:r>
+                    <m:t>I</m:t>
+                  </m:r>
+                </m:e>
+              </m:d>
             </m:e>
-            <m:sub>
-              <m:r>
-                <m:t>1</m:t>
-              </m:r>
-            </m:sub>
-          </m:sSub>
-          <m:r>
-            <m:rPr>
-              <m:sty m:val="p"/>
-            </m:rPr>
-            <m:t>*</m:t>
-          </m:r>
-          <m:r>
-            <m:t>R</m:t>
-          </m:r>
-          <m:r>
-            <m:t>e</m:t>
-          </m:r>
-          <m:r>
-            <m:t>c</m:t>
-          </m:r>
-          <m:r>
-            <m:t>o</m:t>
-          </m:r>
-          <m:r>
-            <m:t>n</m:t>
-          </m:r>
-          <m:r>
-            <m:t>L</m:t>
-          </m:r>
-          <m:r>
-            <m:t>o</m:t>
-          </m:r>
-          <m:r>
-            <m:t>s</m:t>
-          </m:r>
-          <m:r>
-            <m:t>s</m:t>
-          </m:r>
-          <m:r>
-            <m:rPr>
-              <m:sty m:val="p"/>
-            </m:rPr>
-            <m:t>+</m:t>
-          </m:r>
-          <m:sSub>
-            <m:e>
-              <m:r>
-                <m:t>w</m:t>
-              </m:r>
-            </m:e>
-            <m:sub>
-              <m:r>
-                <m:t>2</m:t>
-              </m:r>
-            </m:sub>
-          </m:sSub>
-          <m:r>
-            <m:rPr>
-              <m:sty m:val="p"/>
-            </m:rPr>
-            <m:t>*</m:t>
-          </m:r>
-          <m:r>
-            <m:t>K</m:t>
-          </m:r>
-          <m:r>
-            <m:t>L</m:t>
-          </m:r>
-          <m:r>
-            <m:t>L</m:t>
-          </m:r>
-          <m:r>
-            <m:t>o</m:t>
-          </m:r>
-          <m:r>
-            <m:t>s</m:t>
-          </m:r>
-          <m:r>
-            <m:t>s</m:t>
-          </m:r>
-          <m:r>
-            <m:rPr>
-              <m:sty m:val="p"/>
-            </m:rPr>
-            <m:t>+</m:t>
-          </m:r>
-          <m:sSub>
-            <m:e>
-              <m:r>
-                <m:t>w</m:t>
-              </m:r>
-            </m:e>
-            <m:sub>
-              <m:r>
-                <m:t>3</m:t>
-              </m:r>
-            </m:sub>
-          </m:sSub>
-          <m:r>
-            <m:rPr>
-              <m:sty m:val="p"/>
-            </m:rPr>
-            <m:t>*</m:t>
-          </m:r>
-          <m:r>
-            <m:t>S</m:t>
-          </m:r>
-          <m:r>
-            <m:t>t</m:t>
-          </m:r>
-          <m:r>
-            <m:t>y</m:t>
-          </m:r>
-          <m:r>
-            <m:t>l</m:t>
-          </m:r>
-          <m:r>
-            <m:t>e</m:t>
-          </m:r>
-          <m:r>
-            <m:t>L</m:t>
-          </m:r>
-          <m:r>
-            <m:t>o</m:t>
-          </m:r>
-          <m:r>
-            <m:t>s</m:t>
-          </m:r>
-          <m:r>
-            <m:t>s</m:t>
-          </m:r>
+          </m:d>
         </m:oMath>
       </m:oMathPara>
     </w:p>
@@ -3835,33 +2656,678 @@
         </m:oMath>
       </m:oMathPara>
     </w:p>
-    <w:bookmarkEnd w:id="20"/>
-    <w:bookmarkStart w:id="21" w:name="datasets-and-preprocess"/>
     <w:p>
       <w:pPr>
-        <w:pStyle w:val="Heading1"/>
-      </w:pPr>
-      <w:r>
-        <w:t xml:space="preserve">Datasets and preprocess</w:t>
-      </w:r>
+        <w:numPr>
+          <w:ilvl w:val="0"/>
+          <w:numId w:val="1002"/>
+        </w:numPr>
+        <w:pStyle w:val="Heading4"/>
+      </w:pPr>
+      <w:bookmarkStart w:id="21" w:name="decoder"/>
+      <w:r>
+        <w:t xml:space="preserve">Decoder</w:t>
+      </w:r>
+      <w:bookmarkEnd w:id="21"/>
     </w:p>
     <w:p>
       <w:pPr>
         <w:pStyle w:val="FirstParagraph"/>
       </w:pPr>
       <w:r>
-        <w:t xml:space="preserve">Mohammad et al. [</w:t>
-      </w:r>
-      <w:r>
-        <w:t xml:space="preserve">] included three groups of control and stimulated cells: two groups of PBMC cells, and a group of HPOLY cells. Mohammad et al. preprocessed the data by removing megakaryocytic cells, filtering the cells with a minimum of 500 expressing cells, extracting the top 6998 cells, and log-transforming the original data. All the data are available on https://github.com/theislab/scgen-reproducibility.</w:t>
+        <w:t xml:space="preserve">We applied a decoder to generate the observations from the latent variables</w:t>
+      </w:r>
+      <w:r>
+        <w:t xml:space="preserve"> </w:t>
+      </w:r>
+      <m:oMath>
+        <m:sSubSup>
+          <m:e>
+            <m:acc>
+              <m:accPr>
+                <m:chr m:val="̂"/>
+              </m:accPr>
+              <m:e>
+                <m:r>
+                  <m:t>Z</m:t>
+                </m:r>
+              </m:e>
+            </m:acc>
+          </m:e>
+          <m:sub>
+            <m:r>
+              <m:t>c</m:t>
+            </m:r>
+          </m:sub>
+          <m:sup>
+            <m:r>
+              <m:t>s</m:t>
+            </m:r>
+            <m:r>
+              <m:t>t</m:t>
+            </m:r>
+            <m:r>
+              <m:t>i</m:t>
+            </m:r>
+            <m:r>
+              <m:t>m</m:t>
+            </m:r>
+          </m:sup>
+        </m:sSubSup>
+      </m:oMath>
+      <w:r>
+        <w:t xml:space="preserve">. Accordingly, the generated samples were denoted as:</w:t>
       </w:r>
     </w:p>
     <w:p>
       <w:pPr>
         <w:pStyle w:val="BodyText"/>
       </w:pPr>
-      <w:r>
-        <w:t xml:space="preserve">In our model, we performed further data preprocessing to ensure consistency between control and stimulus cells within each cell type. Specifically, for each cell type, we randomly selected an equal number of cells from both the control and stimulated groups and used them to balance the dataset. This data preprocessing step helped us create a more robust and unbiased dataset, enabling accurate and fair comparisons between the control and stimulus conditions within each cell type during subsequent analyses. By doing such data processing, we guarantee that each pair of</w:t>
+      <m:oMathPara>
+        <m:oMathParaPr>
+          <m:jc m:val="center"/>
+        </m:oMathParaPr>
+        <m:oMath>
+          <m:m>
+            <m:mPr>
+              <m:baseJc m:val="center"/>
+              <m:plcHide m:val="1"/>
+              <m:mcs>
+                <m:mc>
+                  <m:mcPr>
+                    <m:mcJc m:val="center"/>
+                    <m:count m:val="1"/>
+                  </m:mcPr>
+                </m:mc>
+              </m:mcs>
+            </m:mPr>
+            <m:mr>
+              <m:e>
+                <m:sSup>
+                  <m:e>
+                    <m:acc>
+                      <m:accPr>
+                        <m:chr m:val="̂"/>
+                      </m:accPr>
+                      <m:e>
+                        <m:r>
+                          <m:t>X</m:t>
+                        </m:r>
+                      </m:e>
+                    </m:acc>
+                  </m:e>
+                  <m:sup>
+                    <m:r>
+                      <m:t>s</m:t>
+                    </m:r>
+                    <m:r>
+                      <m:t>t</m:t>
+                    </m:r>
+                    <m:r>
+                      <m:t>i</m:t>
+                    </m:r>
+                    <m:r>
+                      <m:t>m</m:t>
+                    </m:r>
+                  </m:sup>
+                </m:sSup>
+                <m:r>
+                  <m:rPr>
+                    <m:sty m:val="p"/>
+                  </m:rPr>
+                  <m:t>=</m:t>
+                </m:r>
+                <m:sSub>
+                  <m:e>
+                    <m:r>
+                      <m:t>D</m:t>
+                    </m:r>
+                  </m:e>
+                  <m:sub>
+                    <m:r>
+                      <m:t>Φ</m:t>
+                    </m:r>
+                  </m:sub>
+                </m:sSub>
+                <m:d>
+                  <m:dPr>
+                    <m:begChr m:val="("/>
+                    <m:endChr m:val=")"/>
+                    <m:sepChr m:val=""/>
+                    <m:grow/>
+                  </m:dPr>
+                  <m:e>
+                    <m:sSubSup>
+                      <m:e>
+                        <m:acc>
+                          <m:accPr>
+                            <m:chr m:val="̂"/>
+                          </m:accPr>
+                          <m:e>
+                            <m:r>
+                              <m:t>Z</m:t>
+                            </m:r>
+                          </m:e>
+                        </m:acc>
+                      </m:e>
+                      <m:sub>
+                        <m:r>
+                          <m:t>c</m:t>
+                        </m:r>
+                      </m:sub>
+                      <m:sup>
+                        <m:r>
+                          <m:t>s</m:t>
+                        </m:r>
+                        <m:r>
+                          <m:t>t</m:t>
+                        </m:r>
+                        <m:r>
+                          <m:t>i</m:t>
+                        </m:r>
+                        <m:r>
+                          <m:t>m</m:t>
+                        </m:r>
+                      </m:sup>
+                    </m:sSubSup>
+                  </m:e>
+                </m:d>
+              </m:e>
+            </m:mr>
+            <m:mr>
+              <m:e/>
+            </m:mr>
+          </m:m>
+        </m:oMath>
+      </m:oMathPara>
+    </w:p>
+    <w:p>
+      <w:pPr>
+        <w:pStyle w:val="FirstParagraph"/>
+      </w:pPr>
+      <w:r>
+        <w:t xml:space="preserve">Note that our task was to perturb the cell types from the control dataset to the stimulus dataset, instead of generating the samples from</w:t>
+      </w:r>
+      <w:r>
+        <w:t xml:space="preserve"> </w:t>
+      </w:r>
+      <m:oMath>
+        <m:sSubSup>
+          <m:e>
+            <m:r>
+              <m:t>Z</m:t>
+            </m:r>
+          </m:e>
+          <m:sub>
+            <m:r>
+              <m:t>c</m:t>
+            </m:r>
+          </m:sub>
+          <m:sup>
+            <m:r>
+              <m:t>s</m:t>
+            </m:r>
+            <m:r>
+              <m:t>t</m:t>
+            </m:r>
+            <m:r>
+              <m:t>i</m:t>
+            </m:r>
+            <m:r>
+              <m:t>m</m:t>
+            </m:r>
+          </m:sup>
+        </m:sSubSup>
+      </m:oMath>
+      <w:r>
+        <w:t xml:space="preserve"> </w:t>
+      </w:r>
+      <w:r>
+        <w:t xml:space="preserve">and</w:t>
+      </w:r>
+      <w:r>
+        <w:t xml:space="preserve"> </w:t>
+      </w:r>
+      <m:oMath>
+        <m:sSubSup>
+          <m:e>
+            <m:r>
+              <m:t>Z</m:t>
+            </m:r>
+          </m:e>
+          <m:sub>
+            <m:r>
+              <m:t>c</m:t>
+            </m:r>
+          </m:sub>
+          <m:sup>
+            <m:r>
+              <m:t>c</m:t>
+            </m:r>
+            <m:r>
+              <m:t>t</m:t>
+            </m:r>
+            <m:r>
+              <m:t>r</m:t>
+            </m:r>
+            <m:r>
+              <m:t>l</m:t>
+            </m:r>
+          </m:sup>
+        </m:sSubSup>
+      </m:oMath>
+      <w:r>
+        <w:t xml:space="preserve">, we use</w:t>
+      </w:r>
+      <w:r>
+        <w:t xml:space="preserve"> </w:t>
+      </w:r>
+      <m:oMath>
+        <m:sSubSup>
+          <m:e>
+            <m:acc>
+              <m:accPr>
+                <m:chr m:val="̂"/>
+              </m:accPr>
+              <m:e>
+                <m:r>
+                  <m:t>Z</m:t>
+                </m:r>
+              </m:e>
+            </m:acc>
+          </m:e>
+          <m:sub>
+            <m:r>
+              <m:t>c</m:t>
+            </m:r>
+          </m:sub>
+          <m:sup>
+            <m:r>
+              <m:t>s</m:t>
+            </m:r>
+            <m:r>
+              <m:t>t</m:t>
+            </m:r>
+            <m:r>
+              <m:t>i</m:t>
+            </m:r>
+            <m:r>
+              <m:t>m</m:t>
+            </m:r>
+          </m:sup>
+        </m:sSubSup>
+      </m:oMath>
+      <w:r>
+        <w:t xml:space="preserve">. Therefore, our Generated Loss is:</w:t>
+      </w:r>
+    </w:p>
+    <w:p>
+      <w:pPr>
+        <w:pStyle w:val="BodyText"/>
+      </w:pPr>
+      <m:oMathPara>
+        <m:oMathParaPr>
+          <m:jc m:val="center"/>
+        </m:oMathParaPr>
+        <m:oMath>
+          <m:r>
+            <m:t>G</m:t>
+          </m:r>
+          <m:r>
+            <m:t>e</m:t>
+          </m:r>
+          <m:r>
+            <m:t>n</m:t>
+          </m:r>
+          <m:r>
+            <m:t>L</m:t>
+          </m:r>
+          <m:r>
+            <m:t>o</m:t>
+          </m:r>
+          <m:r>
+            <m:t>s</m:t>
+          </m:r>
+          <m:r>
+            <m:t>s</m:t>
+          </m:r>
+          <m:r>
+            <m:rPr>
+              <m:sty m:val="p"/>
+            </m:rPr>
+            <m:t>=</m:t>
+          </m:r>
+          <m:r>
+            <m:t>S</m:t>
+          </m:r>
+          <m:r>
+            <m:t>m</m:t>
+          </m:r>
+          <m:r>
+            <m:t>o</m:t>
+          </m:r>
+          <m:r>
+            <m:t>o</m:t>
+          </m:r>
+          <m:r>
+            <m:t>t</m:t>
+          </m:r>
+          <m:r>
+            <m:t>h</m:t>
+          </m:r>
+          <m:r>
+            <m:t>L</m:t>
+          </m:r>
+          <m:r>
+            <m:t>1</m:t>
+          </m:r>
+          <m:r>
+            <m:t>l</m:t>
+          </m:r>
+          <m:r>
+            <m:t>o</m:t>
+          </m:r>
+          <m:r>
+            <m:t>s</m:t>
+          </m:r>
+          <m:r>
+            <m:t>s</m:t>
+          </m:r>
+          <m:r>
+            <m:rPr>
+              <m:sty m:val="p"/>
+            </m:rPr>
+            <m:t>(</m:t>
+          </m:r>
+          <m:sSup>
+            <m:e>
+              <m:r>
+                <m:t>x</m:t>
+              </m:r>
+            </m:e>
+            <m:sup>
+              <m:r>
+                <m:t>s</m:t>
+              </m:r>
+              <m:r>
+                <m:t>t</m:t>
+              </m:r>
+              <m:r>
+                <m:t>i</m:t>
+              </m:r>
+              <m:r>
+                <m:t>m</m:t>
+              </m:r>
+            </m:sup>
+          </m:sSup>
+          <m:r>
+            <m:rPr>
+              <m:sty m:val="p"/>
+            </m:rPr>
+            <m:t>,</m:t>
+          </m:r>
+          <m:sSub>
+            <m:e>
+              <m:r>
+                <m:t>D</m:t>
+              </m:r>
+            </m:e>
+            <m:sub>
+              <m:r>
+                <m:t>Φ</m:t>
+              </m:r>
+            </m:sub>
+          </m:sSub>
+          <m:d>
+            <m:dPr>
+              <m:begChr m:val="("/>
+              <m:endChr m:val=")"/>
+              <m:sepChr m:val=""/>
+              <m:grow/>
+            </m:dPr>
+            <m:e>
+              <m:sSubSup>
+                <m:e>
+                  <m:r>
+                    <m:t>Z</m:t>
+                  </m:r>
+                </m:e>
+                <m:sub>
+                  <m:r>
+                    <m:t>c</m:t>
+                  </m:r>
+                </m:sub>
+                <m:sup>
+                  <m:r>
+                    <m:t>c</m:t>
+                  </m:r>
+                  <m:r>
+                    <m:t>t</m:t>
+                  </m:r>
+                  <m:r>
+                    <m:t>r</m:t>
+                  </m:r>
+                  <m:r>
+                    <m:t>l</m:t>
+                  </m:r>
+                </m:sup>
+              </m:sSubSup>
+              <m:r>
+                <m:rPr>
+                  <m:sty m:val="p"/>
+                </m:rPr>
+                <m:t>+</m:t>
+              </m:r>
+              <m:sSub>
+                <m:e>
+                  <m:r>
+                    <m:t>δ</m:t>
+                  </m:r>
+                </m:e>
+                <m:sub>
+                  <m:r>
+                    <m:t>s</m:t>
+                  </m:r>
+                </m:sub>
+              </m:sSub>
+            </m:e>
+          </m:d>
+        </m:oMath>
+      </m:oMathPara>
+    </w:p>
+    <w:p>
+      <w:pPr>
+        <w:numPr>
+          <w:ilvl w:val="0"/>
+          <w:numId w:val="1003"/>
+        </w:numPr>
+        <w:pStyle w:val="Heading4"/>
+      </w:pPr>
+      <w:bookmarkStart w:id="22" w:name="loss-function"/>
+      <w:r>
+        <w:t xml:space="preserve">Loss function</w:t>
+      </w:r>
+      <w:bookmarkEnd w:id="22"/>
+    </w:p>
+    <w:p>
+      <w:pPr>
+        <w:pStyle w:val="FirstParagraph"/>
+      </w:pPr>
+      <w:r>
+        <w:t xml:space="preserve">The objective functions will be combined with the Generated loss, Style Loss, and the KL regulation terms.</w:t>
+      </w:r>
+    </w:p>
+    <w:p>
+      <w:pPr>
+        <w:pStyle w:val="BodyText"/>
+      </w:pPr>
+      <m:oMathPara>
+        <m:oMathParaPr>
+          <m:jc m:val="center"/>
+        </m:oMathParaPr>
+        <m:oMath>
+          <m:r>
+            <m:t>L</m:t>
+          </m:r>
+          <m:r>
+            <m:t>o</m:t>
+          </m:r>
+          <m:r>
+            <m:t>s</m:t>
+          </m:r>
+          <m:r>
+            <m:t>s</m:t>
+          </m:r>
+          <m:r>
+            <m:rPr>
+              <m:sty m:val="p"/>
+            </m:rPr>
+            <m:t>=</m:t>
+          </m:r>
+          <m:sSub>
+            <m:e>
+              <m:r>
+                <m:t>w</m:t>
+              </m:r>
+            </m:e>
+            <m:sub>
+              <m:r>
+                <m:t>1</m:t>
+              </m:r>
+            </m:sub>
+          </m:sSub>
+          <m:r>
+            <m:t>S</m:t>
+          </m:r>
+          <m:r>
+            <m:t>t</m:t>
+          </m:r>
+          <m:r>
+            <m:t>y</m:t>
+          </m:r>
+          <m:r>
+            <m:t>l</m:t>
+          </m:r>
+          <m:r>
+            <m:t>e</m:t>
+          </m:r>
+          <m:r>
+            <m:t>L</m:t>
+          </m:r>
+          <m:r>
+            <m:t>o</m:t>
+          </m:r>
+          <m:r>
+            <m:t>s</m:t>
+          </m:r>
+          <m:r>
+            <m:t>s</m:t>
+          </m:r>
+          <m:r>
+            <m:rPr>
+              <m:sty m:val="p"/>
+            </m:rPr>
+            <m:t>+</m:t>
+          </m:r>
+          <m:sSub>
+            <m:e>
+              <m:r>
+                <m:t>w</m:t>
+              </m:r>
+            </m:e>
+            <m:sub>
+              <m:r>
+                <m:t>2</m:t>
+              </m:r>
+            </m:sub>
+          </m:sSub>
+          <m:r>
+            <m:t>K</m:t>
+          </m:r>
+          <m:r>
+            <m:t>L</m:t>
+          </m:r>
+          <m:r>
+            <m:t>L</m:t>
+          </m:r>
+          <m:r>
+            <m:t>o</m:t>
+          </m:r>
+          <m:r>
+            <m:t>s</m:t>
+          </m:r>
+          <m:r>
+            <m:t>s</m:t>
+          </m:r>
+          <m:r>
+            <m:rPr>
+              <m:sty m:val="p"/>
+            </m:rPr>
+            <m:t>+</m:t>
+          </m:r>
+          <m:sSub>
+            <m:e>
+              <m:r>
+                <m:t>w</m:t>
+              </m:r>
+            </m:e>
+            <m:sub>
+              <m:r>
+                <m:t>3</m:t>
+              </m:r>
+            </m:sub>
+          </m:sSub>
+          <m:r>
+            <m:t>G</m:t>
+          </m:r>
+          <m:r>
+            <m:t>e</m:t>
+          </m:r>
+          <m:r>
+            <m:t>n</m:t>
+          </m:r>
+          <m:r>
+            <m:t>L</m:t>
+          </m:r>
+          <m:r>
+            <m:t>o</m:t>
+          </m:r>
+          <m:r>
+            <m:t>s</m:t>
+          </m:r>
+          <m:r>
+            <m:t>s</m:t>
+          </m:r>
+        </m:oMath>
+      </m:oMathPara>
+    </w:p>
+    <w:bookmarkEnd w:id="23"/>
+    <w:bookmarkStart w:id="24" w:name="datasets-and-preprocess"/>
+    <w:p>
+      <w:pPr>
+        <w:pStyle w:val="Heading1"/>
+      </w:pPr>
+      <w:r>
+        <w:t xml:space="preserve">Datasets and preprocess</w:t>
+      </w:r>
+    </w:p>
+    <w:p>
+      <w:pPr>
+        <w:pStyle w:val="FirstParagraph"/>
+      </w:pPr>
+      <w:r>
+        <w:t xml:space="preserve">Mohammad et al. [</w:t>
+      </w:r>
+      <w:r>
+        <w:t xml:space="preserve">] included three groups of control and stimulated cells: two groups of PBMC cells, and a group of HPOLY cells. Mohammad et al. preprocessed the data by removing megakaryocytic cells, filtering the cells with a minimum of 500 expressing cells, extracting the top 6998 cells, and log-transforming the original data. All the data are available on https://github.com/theislab/scgen-reproducibility.</w:t>
+      </w:r>
+    </w:p>
+    <w:p>
+      <w:pPr>
+        <w:pStyle w:val="BodyText"/>
+      </w:pPr>
+      <w:r>
+        <w:t xml:space="preserve">In our model, we performed further data preprocessing to ensure consistency between control and stimulus cells within each cell type. Specifically, for each cell type, we randomly selected an equal number of cells from both the control and stimulated groups and used them to balance the dataset. This data preprocessing step helped us create a more robust and unbiased dataset, enabling accurate and fair comparisons between each cell type’s control and stimulus conditions during subsequent analyses. By doing such data processing, we guarantee that each pair of</w:t>
       </w:r>
       <w:r>
         <w:t xml:space="preserve"> </w:t>
@@ -3928,14 +3394,14 @@
         <w:t xml:space="preserve">have the same cell type, so the following style transfer process would be valid.</w:t>
       </w:r>
     </w:p>
-    <w:bookmarkEnd w:id="21"/>
-    <w:bookmarkStart w:id="22" w:name="results-and-statistics"/>
+    <w:bookmarkEnd w:id="24"/>
+    <w:bookmarkStart w:id="25" w:name="statistics-and-reproduction"/>
     <w:p>
       <w:pPr>
         <w:pStyle w:val="Heading1"/>
       </w:pPr>
       <w:r>
-        <w:t xml:space="preserve">Results and statistics</w:t>
+        <w:t xml:space="preserve">Statistics and Reproduction</w:t>
       </w:r>
     </w:p>
     <w:p>
@@ -3943,7 +3409,7 @@
         <w:pStyle w:val="FirstParagraph"/>
       </w:pPr>
       <w:r>
-        <w:t xml:space="preserve">In SpaPerb, we evaluated the performance of our model using the square of the</w:t>
+        <w:t xml:space="preserve">In ScPerb, we evaluated the performance of our model under a fixed seed of 42 by using the square of the</w:t>
       </w:r>
       <w:r>
         <w:t xml:space="preserve"> </w:t>
@@ -4108,7 +3574,7 @@
         <w:t xml:space="preserve"> </w:t>
       </w:r>
       <w:r>
-        <w:t xml:space="preserve">values for both the mean and variance of all genes, as well as for the top 100 Differentially Expressed Genes (DEGs).</w:t>
+        <w:t xml:space="preserve">values for all genes’ mean and variance and the top 100 Differentially Expressed Genes (DEGs).</w:t>
       </w:r>
     </w:p>
     <w:p>
@@ -4116,7 +3582,7 @@
         <w:pStyle w:val="BodyText"/>
       </w:pPr>
       <w:r>
-        <w:t xml:space="preserve">To gain a visual understanding of the model’s results, we created scatter plots comparing the generated images to the corresponding ground truth data. This graph allowed us to observe how well the model’s predictions aligned with the actual values.</w:t>
+        <w:t xml:space="preserve">To understand the model’s results visually, we created scatter plots comparing the generated images to the corresponding ground truth data. This graph allowed us to observe how well the model’s predictions aligned with the actual values.</w:t>
       </w:r>
     </w:p>
     <w:p>
@@ -4248,7 +3714,7 @@
         <w:pStyle w:val="BodyText"/>
       </w:pPr>
       <w:r>
-        <w:t xml:space="preserve">Through these analyses, we aimed to assess the accuracy and performance of our SpaPerb model in generating realistic images based on the input gene expression data. The evaluation of</w:t>
+        <w:t xml:space="preserve">Through these analyses, we aimed to assess the accuracy and performance of our ScPerb model in generating realistic images based on the input gene expression data. The evaluation of</w:t>
       </w:r>
       <w:r>
         <w:t xml:space="preserve"> </w:t>
@@ -4295,7 +3761,152 @@
         <w:t xml:space="preserve">values and the visualization of the scatter and violin plots provided valuable insights into the model’s capabilities and highlighted any discrepancies between the generated and true data for further investigation.</w:t>
       </w:r>
     </w:p>
-    <w:bookmarkEnd w:id="22"/>
+    <w:bookmarkEnd w:id="25"/>
+    <w:bookmarkStart w:id="26" w:name="results"/>
+    <w:p>
+      <w:pPr>
+        <w:pStyle w:val="Heading1"/>
+      </w:pPr>
+      <w:r>
+        <w:t xml:space="preserve">Results</w:t>
+      </w:r>
+    </w:p>
+    <w:p>
+      <w:pPr>
+        <w:pStyle w:val="FirstParagraph"/>
+      </w:pPr>
+      <w:r>
+        <w:t xml:space="preserve">Fig 1</w:t>
+      </w:r>
+    </w:p>
+    <w:p>
+      <w:pPr>
+        <w:pStyle w:val="BodyText"/>
+      </w:pPr>
+      <w:r>
+        <w:t xml:space="preserve">Fig 2</w:t>
+      </w:r>
+    </w:p>
+    <w:p>
+      <w:pPr>
+        <w:pStyle w:val="BodyText"/>
+      </w:pPr>
+      <w:r>
+        <w:t xml:space="preserve">Fig 3</w:t>
+      </w:r>
+    </w:p>
+    <w:p>
+      <w:pPr>
+        <w:pStyle w:val="BodyText"/>
+      </w:pPr>
+      <w:r>
+        <w:t xml:space="preserve">Fig 4</w:t>
+      </w:r>
+    </w:p>
+    <w:p>
+      <w:pPr>
+        <w:pStyle w:val="BodyText"/>
+      </w:pPr>
+      <w:r>
+        <w:t xml:space="preserve">Fig 5</w:t>
+      </w:r>
+    </w:p>
+    <w:bookmarkEnd w:id="26"/>
+    <w:bookmarkStart w:id="27" w:name="discussion"/>
+    <w:p>
+      <w:pPr>
+        <w:pStyle w:val="Heading1"/>
+      </w:pPr>
+      <w:r>
+        <w:t xml:space="preserve">Discussion</w:t>
+      </w:r>
+    </w:p>
+    <w:p>
+      <w:pPr>
+        <w:numPr>
+          <w:ilvl w:val="0"/>
+          <w:numId w:val="1004"/>
+        </w:numPr>
+      </w:pPr>
+      <w:r>
+        <w:t xml:space="preserve">Summarize:</w:t>
+      </w:r>
+    </w:p>
+    <w:p>
+      <w:pPr>
+        <w:numPr>
+          <w:ilvl w:val="0"/>
+          <w:numId w:val="1000"/>
+        </w:numPr>
+      </w:pPr>
+      <w:r>
+        <w:t xml:space="preserve">This is summarize.</w:t>
+      </w:r>
+    </w:p>
+    <w:p>
+      <w:pPr>
+        <w:numPr>
+          <w:ilvl w:val="0"/>
+          <w:numId w:val="1004"/>
+        </w:numPr>
+      </w:pPr>
+      <w:r>
+        <w:t xml:space="preserve">Pros:</w:t>
+      </w:r>
+    </w:p>
+    <w:p>
+      <w:pPr>
+        <w:numPr>
+          <w:ilvl w:val="0"/>
+          <w:numId w:val="1000"/>
+        </w:numPr>
+      </w:pPr>
+      <w:r>
+        <w:t xml:space="preserve">This is the pros of our model.</w:t>
+      </w:r>
+    </w:p>
+    <w:p>
+      <w:pPr>
+        <w:numPr>
+          <w:ilvl w:val="0"/>
+          <w:numId w:val="1004"/>
+        </w:numPr>
+      </w:pPr>
+      <w:r>
+        <w:t xml:space="preserve">Cons:</w:t>
+      </w:r>
+    </w:p>
+    <w:p>
+      <w:pPr>
+        <w:pStyle w:val="FirstParagraph"/>
+      </w:pPr>
+      <w:r>
+        <w:t xml:space="preserve">​ This is the cons of our model.</w:t>
+      </w:r>
+    </w:p>
+    <w:p>
+      <w:pPr>
+        <w:numPr>
+          <w:ilvl w:val="0"/>
+          <w:numId w:val="1005"/>
+        </w:numPr>
+      </w:pPr>
+      <w:r>
+        <w:t xml:space="preserve">Future Improvement:</w:t>
+      </w:r>
+    </w:p>
+    <w:p>
+      <w:pPr>
+        <w:numPr>
+          <w:ilvl w:val="0"/>
+          <w:numId w:val="1000"/>
+        </w:numPr>
+      </w:pPr>
+      <w:r>
+        <w:t xml:space="preserve">In the future…</w:t>
+      </w:r>
+    </w:p>
+    <w:bookmarkEnd w:id="27"/>
     <w:sectPr/>
   </w:body>
 </w:document>
@@ -4836,6 +4447,36 @@
     </w:lvlOverride>
   </w:num>
   <w:num w:numId="1004">
+    <w:abstractNumId w:val="99411"/>
+    <w:lvlOverride w:ilvl="0">
+      <w:startOverride w:val="1"/>
+    </w:lvlOverride>
+    <w:lvlOverride w:ilvl="1">
+      <w:startOverride w:val="1"/>
+    </w:lvlOverride>
+    <w:lvlOverride w:ilvl="2">
+      <w:startOverride w:val="1"/>
+    </w:lvlOverride>
+    <w:lvlOverride w:ilvl="3">
+      <w:startOverride w:val="1"/>
+    </w:lvlOverride>
+    <w:lvlOverride w:ilvl="4">
+      <w:startOverride w:val="1"/>
+    </w:lvlOverride>
+    <w:lvlOverride w:ilvl="5">
+      <w:startOverride w:val="1"/>
+    </w:lvlOverride>
+    <w:lvlOverride w:ilvl="6">
+      <w:startOverride w:val="1"/>
+    </w:lvlOverride>
+    <w:lvlOverride w:ilvl="7">
+      <w:startOverride w:val="1"/>
+    </w:lvlOverride>
+    <w:lvlOverride w:ilvl="8">
+      <w:startOverride w:val="1"/>
+    </w:lvlOverride>
+  </w:num>
+  <w:num w:numId="1005">
     <w:abstractNumId w:val="99414"/>
     <w:lvlOverride w:ilvl="0">
       <w:startOverride w:val="4"/>
